--- a/Documents/Report/Getro Report/9.docx
+++ b/Documents/Report/Getro Report/9.docx
@@ -1,20 +1,30 @@
 
 <file path=word/document.xml><?xml version="1.0" encoding="utf-8"?>
-<w:document xmlns:wpc="http://schemas.microsoft.com/office/word/2010/wordprocessingCanvas" xmlns:mo="http://schemas.microsoft.com/office/mac/office/2008/main" xmlns:mc="http://schemas.openxmlformats.org/markup-compatibility/2006" xmlns:mv="urn:schemas-microsoft-com:mac:vml" xmlns:o="urn:schemas-microsoft-com:office:office" xmlns:r="http://schemas.openxmlformats.org/officeDocument/2006/relationships" xmlns:m="http://schemas.openxmlformats.org/officeDocument/2006/math" xmlns:v="urn:schemas-microsoft-com:vml" xmlns:wp14="http://schemas.microsoft.com/office/word/2010/wordprocessingDrawing" xmlns:wp="http://schemas.openxmlformats.org/drawingml/2006/wordprocessingDrawing" xmlns:w10="urn:schemas-microsoft-com:office:word" xmlns:w="http://schemas.openxmlformats.org/wordprocessingml/2006/main" xmlns:w14="http://schemas.microsoft.com/office/word/2010/wordml" xmlns:w15="http://schemas.microsoft.com/office/word/2012/wordml" xmlns:wpg="http://schemas.microsoft.com/office/word/2010/wordprocessingGroup" xmlns:wpi="http://schemas.microsoft.com/office/word/2010/wordprocessingInk" xmlns:wne="http://schemas.microsoft.com/office/word/2006/wordml" xmlns:wps="http://schemas.microsoft.com/office/word/2010/wordprocessingShape" mc:Ignorable="w14 w15 wp14">
+<w:document xmlns:wpc="http://schemas.microsoft.com/office/word/2010/wordprocessingCanvas" xmlns:mc="http://schemas.openxmlformats.org/markup-compatibility/2006" xmlns:o="urn:schemas-microsoft-com:office:office" xmlns:r="http://schemas.openxmlformats.org/officeDocument/2006/relationships" xmlns:m="http://schemas.openxmlformats.org/officeDocument/2006/math" xmlns:v="urn:schemas-microsoft-com:vml" xmlns:wp14="http://schemas.microsoft.com/office/word/2010/wordprocessingDrawing" xmlns:wp="http://schemas.openxmlformats.org/drawingml/2006/wordprocessingDrawing" xmlns:w10="urn:schemas-microsoft-com:office:word" xmlns:w="http://schemas.openxmlformats.org/wordprocessingml/2006/main" xmlns:w14="http://schemas.microsoft.com/office/word/2010/wordml" xmlns:w15="http://schemas.microsoft.com/office/word/2012/wordml" xmlns:wpg="http://schemas.microsoft.com/office/word/2010/wordprocessingGroup" xmlns:wpi="http://schemas.microsoft.com/office/word/2010/wordprocessingInk" xmlns:wne="http://schemas.microsoft.com/office/word/2006/wordml" xmlns:wps="http://schemas.microsoft.com/office/word/2010/wordprocessingShape" mc:Ignorable="w14 w15 wp14">
   <w:body>
     <w:p>
-      <w:r>
+      <w:pPr>
+        <w:rPr>
+          <w:rFonts w:ascii="Times New Roman" w:hAnsi="Times New Roman" w:cs="Times New Roman"/>
+        </w:rPr>
+      </w:pPr>
+      <w:r>
+        <w:rPr>
+          <w:rFonts w:ascii="Times New Roman" w:hAnsi="Times New Roman" w:cs="Times New Roman"/>
+        </w:rPr>
         <w:t>#9</w:t>
       </w:r>
     </w:p>
     <w:p>
       <w:pPr>
         <w:rPr>
-          <w:b/>
-        </w:rPr>
-      </w:pPr>
-      <w:r>
-        <w:rPr>
+          <w:rFonts w:ascii="Times New Roman" w:hAnsi="Times New Roman" w:cs="Times New Roman"/>
+          <w:b/>
+        </w:rPr>
+      </w:pPr>
+      <w:r>
+        <w:rPr>
+          <w:rFonts w:ascii="Times New Roman" w:hAnsi="Times New Roman" w:cs="Times New Roman"/>
           <w:b/>
         </w:rPr>
         <w:t xml:space="preserve">The Robot Arm </w:t>
@@ -23,15 +33,27 @@
     <w:p>
       <w:pPr>
         <w:rPr>
-          <w:b/>
-        </w:rPr>
-      </w:pPr>
-    </w:p>
-    <w:p>
-      <w:r>
+          <w:rFonts w:ascii="Times New Roman" w:hAnsi="Times New Roman" w:cs="Times New Roman"/>
+          <w:b/>
+        </w:rPr>
+      </w:pPr>
+    </w:p>
+    <w:p>
+      <w:pPr>
+        <w:rPr>
+          <w:rFonts w:ascii="Times New Roman" w:hAnsi="Times New Roman" w:cs="Times New Roman"/>
+        </w:rPr>
+      </w:pPr>
+      <w:r>
+        <w:rPr>
+          <w:rFonts w:ascii="Times New Roman" w:hAnsi="Times New Roman" w:cs="Times New Roman"/>
+        </w:rPr>
         <w:t xml:space="preserve">In the process of selecting a robot arm kits that can perform well within our budget.  We </w:t>
       </w:r>
       <w:r>
+        <w:rPr>
+          <w:rFonts w:ascii="Times New Roman" w:hAnsi="Times New Roman" w:cs="Times New Roman"/>
+        </w:rPr>
         <w:t xml:space="preserve">got </w:t>
       </w:r>
       <w:r>
@@ -41,76 +63,22 @@
         <w:t>The Lynxmotion AL5D</w:t>
       </w:r>
       <w:r>
+        <w:rPr>
+          <w:rFonts w:ascii="Times New Roman" w:hAnsi="Times New Roman" w:cs="Times New Roman"/>
+        </w:rPr>
         <w:t xml:space="preserve"> robot arm</w:t>
       </w:r>
       <w:r>
+        <w:rPr>
+          <w:rFonts w:ascii="Times New Roman" w:hAnsi="Times New Roman" w:cs="Times New Roman"/>
+        </w:rPr>
         <w:t xml:space="preserve"> which</w:t>
       </w:r>
       <w:r>
         <w:rPr>
           <w:rFonts w:ascii="Times New Roman" w:eastAsia="Times New Roman" w:hAnsi="Times New Roman" w:cs="Times New Roman"/>
         </w:rPr>
-        <w:t xml:space="preserve"> is a</w:t>
-      </w:r>
-      <w:r>
-        <w:rPr>
-          <w:rFonts w:ascii="Times New Roman" w:eastAsia="Times New Roman" w:hAnsi="Times New Roman" w:cs="Times New Roman"/>
-        </w:rPr>
-        <w:t xml:space="preserve"> 5</w:t>
-      </w:r>
-      <w:r>
-        <w:rPr>
-          <w:rFonts w:ascii="Times New Roman" w:eastAsia="Times New Roman" w:hAnsi="Times New Roman" w:cs="Times New Roman"/>
-        </w:rPr>
-        <w:t xml:space="preserve"> degree of freedom robotic arm kit.  It consists of four servos, one at the base for </w:t>
-      </w:r>
-      <w:r>
-        <w:rPr>
-          <w:rFonts w:ascii="Times New Roman" w:eastAsia="Times New Roman" w:hAnsi="Times New Roman" w:cs="Times New Roman"/>
-        </w:rPr>
-        <w:t>180 degrees from left to</w:t>
-      </w:r>
-      <w:r>
-        <w:rPr>
-          <w:rFonts w:ascii="Times New Roman" w:eastAsia="Times New Roman" w:hAnsi="Times New Roman" w:cs="Times New Roman"/>
-        </w:rPr>
-        <w:t xml:space="preserve"> right rotation, one above the base for forward and backwards movement, one at the shoulder for up and down rotation, </w:t>
-      </w:r>
-      <w:r>
-        <w:rPr>
-          <w:rFonts w:ascii="Times New Roman" w:eastAsia="Times New Roman" w:hAnsi="Times New Roman" w:cs="Times New Roman"/>
-        </w:rPr>
-        <w:t xml:space="preserve">one </w:t>
-      </w:r>
-      <w:r>
-        <w:rPr>
-          <w:rFonts w:ascii="Times New Roman" w:eastAsia="Times New Roman" w:hAnsi="Times New Roman" w:cs="Times New Roman"/>
-        </w:rPr>
-        <w:t>control the ope</w:t>
-      </w:r>
-      <w:r>
-        <w:rPr>
-          <w:rFonts w:ascii="Times New Roman" w:eastAsia="Times New Roman" w:hAnsi="Times New Roman" w:cs="Times New Roman"/>
-        </w:rPr>
-        <w:t>ning and closing of the gripper,</w:t>
-      </w:r>
-      <w:r>
-        <w:rPr>
-          <w:rFonts w:ascii="Times New Roman" w:eastAsia="Times New Roman" w:hAnsi="Times New Roman" w:cs="Times New Roman"/>
-        </w:rPr>
-        <w:t xml:space="preserve"> </w:t>
-      </w:r>
-      <w:r>
-        <w:rPr>
-          <w:rFonts w:ascii="Times New Roman" w:eastAsia="Times New Roman" w:hAnsi="Times New Roman" w:cs="Times New Roman"/>
-        </w:rPr>
-        <w:t xml:space="preserve">and one rotate the </w:t>
-      </w:r>
-      <w:r>
-        <w:rPr>
-          <w:rFonts w:ascii="Times New Roman" w:eastAsia="Times New Roman" w:hAnsi="Times New Roman" w:cs="Times New Roman"/>
-        </w:rPr>
-        <w:t>wrist.  The arm is tested to hold up to 10oz at full reach</w:t>
+        <w:t xml:space="preserve"> is a 5 degree of freedom robotic arm kit.  It consists of four servos, one at the base for 180 degrees from left to right rotation, one above the base for forward and backwards movement, one at the shoulder for up and down rotation, one control the opening and closing of the gripper, and one rotate the wrist.  The arm is tested to hold up to 10oz at full reach</w:t>
       </w:r>
       <w:r>
         <w:rPr>
@@ -153,31 +121,78 @@
         <w:t>T</w:t>
       </w:r>
       <w:r>
+        <w:rPr>
+          <w:rFonts w:ascii="Times New Roman" w:hAnsi="Times New Roman" w:cs="Times New Roman"/>
+          <w:sz w:val="24"/>
+          <w:szCs w:val="24"/>
+        </w:rPr>
         <w:t>h</w:t>
       </w:r>
       <w:r>
+        <w:rPr>
+          <w:rFonts w:ascii="Times New Roman" w:hAnsi="Times New Roman" w:cs="Times New Roman"/>
+          <w:sz w:val="24"/>
+          <w:szCs w:val="24"/>
+        </w:rPr>
         <w:t>e parts of the arm</w:t>
       </w:r>
       <w:r>
+        <w:rPr>
+          <w:rFonts w:ascii="Times New Roman" w:hAnsi="Times New Roman" w:cs="Times New Roman"/>
+          <w:sz w:val="24"/>
+          <w:szCs w:val="24"/>
+        </w:rPr>
         <w:t xml:space="preserve"> were assembled</w:t>
       </w:r>
       <w:r>
+        <w:rPr>
+          <w:rFonts w:ascii="Times New Roman" w:hAnsi="Times New Roman" w:cs="Times New Roman"/>
+          <w:sz w:val="24"/>
+          <w:szCs w:val="24"/>
+        </w:rPr>
         <w:t xml:space="preserve"> together within a week.</w:t>
       </w:r>
       <w:r>
+        <w:rPr>
+          <w:rFonts w:ascii="Times New Roman" w:hAnsi="Times New Roman" w:cs="Times New Roman"/>
+          <w:sz w:val="24"/>
+          <w:szCs w:val="24"/>
+        </w:rPr>
         <w:t xml:space="preserve"> </w:t>
       </w:r>
       <w:r>
+        <w:rPr>
+          <w:rFonts w:ascii="Times New Roman" w:hAnsi="Times New Roman" w:cs="Times New Roman"/>
+          <w:sz w:val="24"/>
+          <w:szCs w:val="24"/>
+        </w:rPr>
         <w:t>The reason for that was, some parts were compatible and needed drilling to put together.</w:t>
       </w:r>
       <w:r>
+        <w:rPr>
+          <w:rFonts w:ascii="Times New Roman" w:hAnsi="Times New Roman" w:cs="Times New Roman"/>
+          <w:sz w:val="24"/>
+          <w:szCs w:val="24"/>
+        </w:rPr>
         <w:t xml:space="preserve"> And a sample code was written to test each servo movement, and record original position values of the servos.</w:t>
       </w:r>
     </w:p>
-    <w:p/>
-    <w:p>
-      <w:r>
-        <w:rPr>
+    <w:p>
+      <w:pPr>
+        <w:rPr>
+          <w:rFonts w:ascii="Times New Roman" w:hAnsi="Times New Roman" w:cs="Times New Roman"/>
+        </w:rPr>
+      </w:pPr>
+    </w:p>
+    <w:p>
+      <w:pPr>
+        <w:rPr>
+          <w:rFonts w:ascii="Times New Roman" w:hAnsi="Times New Roman" w:cs="Times New Roman"/>
+        </w:rPr>
+      </w:pPr>
+      <w:r>
+        <w:rPr>
+          <w:rFonts w:ascii="Times New Roman" w:hAnsi="Times New Roman" w:cs="Times New Roman"/>
           <w:noProof/>
         </w:rPr>
         <w:drawing>
@@ -230,260 +245,281 @@
         </w:drawing>
       </w:r>
     </w:p>
-    <w:p/>
-    <w:p/>
-    <w:p/>
-    <w:p>
-      <w:pPr>
-        <w:rPr>
-          <w:b/>
-        </w:rPr>
-      </w:pPr>
-    </w:p>
-    <w:p>
-      <w:pPr>
-        <w:rPr>
-          <w:b/>
-        </w:rPr>
-      </w:pPr>
-    </w:p>
-    <w:p>
-      <w:pPr>
-        <w:rPr>
-          <w:b/>
-        </w:rPr>
-      </w:pPr>
-    </w:p>
-    <w:p>
-      <w:pPr>
-        <w:rPr>
-          <w:b/>
-        </w:rPr>
-      </w:pPr>
-    </w:p>
-    <w:p>
-      <w:pPr>
-        <w:rPr>
-          <w:b/>
-        </w:rPr>
-      </w:pPr>
-    </w:p>
-    <w:p>
-      <w:pPr>
-        <w:rPr>
-          <w:b/>
-        </w:rPr>
-      </w:pPr>
-    </w:p>
-    <w:p>
-      <w:pPr>
-        <w:rPr>
-          <w:b/>
-        </w:rPr>
-      </w:pPr>
-    </w:p>
-    <w:p>
-      <w:pPr>
-        <w:rPr>
-          <w:b/>
-        </w:rPr>
-      </w:pPr>
-    </w:p>
-    <w:p>
-      <w:pPr>
-        <w:rPr>
-          <w:b/>
-        </w:rPr>
-      </w:pPr>
-    </w:p>
-    <w:p>
-      <w:pPr>
-        <w:rPr>
-          <w:b/>
-        </w:rPr>
-      </w:pPr>
-    </w:p>
-    <w:p>
-      <w:pPr>
-        <w:rPr>
-          <w:b/>
-        </w:rPr>
-      </w:pPr>
-    </w:p>
-    <w:p>
-      <w:pPr>
-        <w:rPr>
-          <w:b/>
-        </w:rPr>
-      </w:pPr>
-    </w:p>
-    <w:p>
-      <w:pPr>
-        <w:rPr>
-          <w:b/>
-        </w:rPr>
-      </w:pPr>
-    </w:p>
-    <w:p>
-      <w:pPr>
-        <w:rPr>
-          <w:b/>
-        </w:rPr>
-      </w:pPr>
-      <w:r>
-        <w:rPr>
-          <w:b/>
-        </w:rPr>
-        <w:lastRenderedPageBreak/>
+    <w:p>
+      <w:pPr>
+        <w:rPr>
+          <w:rFonts w:ascii="Times New Roman" w:hAnsi="Times New Roman" w:cs="Times New Roman"/>
+        </w:rPr>
+      </w:pPr>
+    </w:p>
+    <w:p>
+      <w:pPr>
+        <w:rPr>
+          <w:rFonts w:ascii="Times New Roman" w:hAnsi="Times New Roman" w:cs="Times New Roman"/>
+        </w:rPr>
+      </w:pPr>
+    </w:p>
+    <w:p>
+      <w:pPr>
+        <w:rPr>
+          <w:rFonts w:ascii="Times New Roman" w:hAnsi="Times New Roman" w:cs="Times New Roman"/>
+        </w:rPr>
+      </w:pPr>
+    </w:p>
+    <w:p>
+      <w:pPr>
+        <w:rPr>
+          <w:rFonts w:ascii="Times New Roman" w:hAnsi="Times New Roman" w:cs="Times New Roman"/>
+          <w:b/>
+        </w:rPr>
+      </w:pPr>
+    </w:p>
+    <w:p>
+      <w:pPr>
+        <w:rPr>
+          <w:rFonts w:ascii="Times New Roman" w:hAnsi="Times New Roman" w:cs="Times New Roman"/>
+          <w:b/>
+        </w:rPr>
+      </w:pPr>
+    </w:p>
+    <w:p>
+      <w:pPr>
+        <w:rPr>
+          <w:rFonts w:ascii="Times New Roman" w:hAnsi="Times New Roman" w:cs="Times New Roman"/>
+          <w:b/>
+        </w:rPr>
+      </w:pPr>
+    </w:p>
+    <w:p>
+      <w:pPr>
+        <w:rPr>
+          <w:rFonts w:ascii="Times New Roman" w:hAnsi="Times New Roman" w:cs="Times New Roman"/>
+          <w:b/>
+        </w:rPr>
+      </w:pPr>
+    </w:p>
+    <w:p>
+      <w:pPr>
+        <w:rPr>
+          <w:rFonts w:ascii="Times New Roman" w:hAnsi="Times New Roman" w:cs="Times New Roman"/>
+          <w:b/>
+        </w:rPr>
+      </w:pPr>
+    </w:p>
+    <w:p>
+      <w:pPr>
+        <w:rPr>
+          <w:rFonts w:ascii="Times New Roman" w:hAnsi="Times New Roman" w:cs="Times New Roman"/>
+          <w:b/>
+        </w:rPr>
+      </w:pPr>
+    </w:p>
+    <w:p>
+      <w:pPr>
+        <w:rPr>
+          <w:rFonts w:ascii="Times New Roman" w:hAnsi="Times New Roman" w:cs="Times New Roman"/>
+          <w:b/>
+        </w:rPr>
+      </w:pPr>
+    </w:p>
+    <w:p>
+      <w:pPr>
+        <w:rPr>
+          <w:rFonts w:ascii="Times New Roman" w:hAnsi="Times New Roman" w:cs="Times New Roman"/>
+          <w:b/>
+        </w:rPr>
+      </w:pPr>
+    </w:p>
+    <w:p>
+      <w:pPr>
+        <w:rPr>
+          <w:rFonts w:ascii="Times New Roman" w:hAnsi="Times New Roman" w:cs="Times New Roman"/>
+          <w:b/>
+        </w:rPr>
+      </w:pPr>
+    </w:p>
+    <w:p>
+      <w:pPr>
+        <w:rPr>
+          <w:rFonts w:ascii="Times New Roman" w:hAnsi="Times New Roman" w:cs="Times New Roman"/>
+          <w:b/>
+        </w:rPr>
+      </w:pPr>
+    </w:p>
+    <w:p>
+      <w:pPr>
+        <w:rPr>
+          <w:rFonts w:ascii="Times New Roman" w:hAnsi="Times New Roman" w:cs="Times New Roman"/>
+          <w:b/>
+        </w:rPr>
+      </w:pPr>
+    </w:p>
+    <w:p>
+      <w:pPr>
+        <w:rPr>
+          <w:rFonts w:ascii="Times New Roman" w:hAnsi="Times New Roman" w:cs="Times New Roman"/>
+          <w:b/>
+        </w:rPr>
+      </w:pPr>
+    </w:p>
+    <w:p>
+      <w:pPr>
+        <w:rPr>
+          <w:rFonts w:ascii="Times New Roman" w:hAnsi="Times New Roman" w:cs="Times New Roman"/>
+          <w:b/>
+        </w:rPr>
+      </w:pPr>
+    </w:p>
+    <w:p>
+      <w:pPr>
+        <w:rPr>
+          <w:rFonts w:ascii="Times New Roman" w:hAnsi="Times New Roman" w:cs="Times New Roman"/>
+          <w:b/>
+        </w:rPr>
+      </w:pPr>
+      <w:r>
+        <w:rPr>
+          <w:rFonts w:ascii="Times New Roman" w:hAnsi="Times New Roman" w:cs="Times New Roman"/>
+          <w:b/>
+        </w:rPr>
         <w:t>The Servo Controller</w:t>
       </w:r>
     </w:p>
     <w:p>
       <w:pPr>
         <w:rPr>
-          <w:b/>
-        </w:rPr>
-      </w:pPr>
-    </w:p>
-    <w:p>
-      <w:r>
-        <w:rPr>
-          <w:rFonts w:ascii="ArialMT" w:hAnsi="ArialMT" w:cs="ArialMT"/>
-          <w:sz w:val="22"/>
-          <w:szCs w:val="22"/>
+          <w:rFonts w:ascii="Times New Roman" w:hAnsi="Times New Roman" w:cs="Times New Roman"/>
+          <w:b/>
+        </w:rPr>
+      </w:pPr>
+    </w:p>
+    <w:p>
+      <w:pPr>
+        <w:rPr>
+          <w:rFonts w:ascii="Times New Roman" w:hAnsi="Times New Roman" w:cs="Times New Roman"/>
+        </w:rPr>
+      </w:pPr>
+      <w:r>
+        <w:rPr>
+          <w:rFonts w:ascii="Times New Roman" w:hAnsi="Times New Roman" w:cs="Times New Roman"/>
         </w:rPr>
         <w:t>A</w:t>
       </w:r>
       <w:r>
         <w:rPr>
-          <w:rFonts w:ascii="ArialMT" w:hAnsi="ArialMT" w:cs="ArialMT"/>
-          <w:sz w:val="22"/>
-          <w:szCs w:val="22"/>
+          <w:rFonts w:ascii="Times New Roman" w:hAnsi="Times New Roman" w:cs="Times New Roman"/>
         </w:rPr>
         <w:t xml:space="preserve"> SSC</w:t>
       </w:r>
       <w:r>
         <w:rPr>
-          <w:rFonts w:ascii="ArialMT" w:hAnsi="ArialMT" w:cs="ArialMT"/>
-          <w:sz w:val="22"/>
-          <w:szCs w:val="22"/>
+          <w:rFonts w:ascii="Times New Roman" w:hAnsi="Times New Roman" w:cs="Times New Roman"/>
         </w:rPr>
         <w:softHyphen/>
         <w:t>32U servo controller</w:t>
       </w:r>
       <w:r>
         <w:rPr>
-          <w:rFonts w:ascii="ArialMT" w:hAnsi="ArialMT" w:cs="ArialMT"/>
-          <w:sz w:val="22"/>
-          <w:szCs w:val="22"/>
+          <w:rFonts w:ascii="Times New Roman" w:hAnsi="Times New Roman" w:cs="Times New Roman"/>
         </w:rPr>
         <w:t xml:space="preserve"> that</w:t>
       </w:r>
       <w:r>
         <w:rPr>
-          <w:rFonts w:ascii="ArialMT" w:hAnsi="ArialMT" w:cs="ArialMT"/>
-          <w:sz w:val="22"/>
-          <w:szCs w:val="22"/>
-        </w:rPr>
-        <w:t xml:space="preserve"> can control up to 32 servos, which are laid out as two separate sections of 16 servos, each grouped together in sets of four. Pins 0 to 15 corresponds to VS1.</w:t>
-      </w:r>
-      <w:r>
-        <w:rPr>
-          <w:rFonts w:ascii="ArialMT" w:hAnsi="ArialMT" w:cs="ArialMT"/>
-          <w:sz w:val="22"/>
-          <w:szCs w:val="22"/>
+          <w:rFonts w:ascii="Times New Roman" w:hAnsi="Times New Roman" w:cs="Times New Roman"/>
+        </w:rPr>
+        <w:t xml:space="preserve"> can control up to 32 servos, which are laid out as two separate sections of 16 servos, each grouped together in sets of four. Pins 0 to 15 corresponds to VS1. </w:t>
+      </w:r>
+      <w:proofErr w:type="gramStart"/>
+      <w:r>
+        <w:rPr>
+          <w:rFonts w:ascii="Times New Roman" w:hAnsi="Times New Roman" w:cs="Times New Roman"/>
+        </w:rPr>
+        <w:t>second</w:t>
+      </w:r>
+      <w:proofErr w:type="gramEnd"/>
+      <w:r>
+        <w:rPr>
+          <w:rFonts w:ascii="Times New Roman" w:hAnsi="Times New Roman" w:cs="Times New Roman"/>
+        </w:rPr>
+        <w:t xml:space="preserve"> set of 16 pins. Pins 16 to 31 correspond to VS2. </w:t>
+      </w:r>
+      <w:r>
+        <w:rPr>
+          <w:rFonts w:ascii="Times New Roman" w:hAnsi="Times New Roman" w:cs="Times New Roman"/>
+        </w:rPr>
+        <w:t>The servo controller can</w:t>
+      </w:r>
+      <w:r>
+        <w:rPr>
+          <w:rFonts w:ascii="Times New Roman" w:hAnsi="Times New Roman" w:cs="Times New Roman"/>
         </w:rPr>
         <w:t xml:space="preserve"> </w:t>
       </w:r>
       <w:r>
         <w:rPr>
-          <w:rFonts w:ascii="ArialMT" w:hAnsi="ArialMT" w:cs="ArialMT"/>
-          <w:sz w:val="22"/>
-          <w:szCs w:val="22"/>
-        </w:rPr>
-        <w:t xml:space="preserve">second set of 16 pins. Pins 16 to 31 correspond to VS2. </w:t>
-      </w:r>
-      <w:r>
-        <w:rPr>
-          <w:rFonts w:ascii="ArialMT" w:hAnsi="ArialMT" w:cs="ArialMT"/>
-          <w:sz w:val="22"/>
-          <w:szCs w:val="22"/>
-        </w:rPr>
-        <w:t>The servo controller can</w:t>
-      </w:r>
-      <w:r>
-        <w:t xml:space="preserve"> </w:t>
-      </w:r>
-      <w:r>
+          <w:rFonts w:ascii="Times New Roman" w:hAnsi="Times New Roman" w:cs="Times New Roman"/>
+        </w:rPr>
         <w:t>power and control 32 servos.</w:t>
       </w:r>
       <w:r>
-        <w:t xml:space="preserve"> </w:t>
-      </w:r>
-      <w:r>
-        <w:t xml:space="preserve">Each servo comes </w:t>
-      </w:r>
-      <w:r>
-        <w:rPr>
-          <w:rFonts w:ascii="ArialMT" w:hAnsi="ArialMT" w:cs="ArialMT"/>
-          <w:sz w:val="22"/>
-          <w:szCs w:val="22"/>
-        </w:rPr>
-        <w:t>3</w:t>
-      </w:r>
-      <w:r>
-        <w:rPr>
-          <w:rFonts w:ascii="ArialMT" w:hAnsi="ArialMT" w:cs="ArialMT"/>
-          <w:sz w:val="22"/>
-          <w:szCs w:val="22"/>
+        <w:rPr>
+          <w:rFonts w:ascii="Times New Roman" w:hAnsi="Times New Roman" w:cs="Times New Roman"/>
+        </w:rPr>
+        <w:t xml:space="preserve"> Each servo comes 3</w:t>
+      </w:r>
+      <w:r>
+        <w:rPr>
+          <w:rFonts w:ascii="Times New Roman" w:hAnsi="Times New Roman" w:cs="Times New Roman"/>
         </w:rPr>
         <w:softHyphen/>
-        <w:t>pin cable and connector</w:t>
-      </w:r>
-      <w:r>
-        <w:rPr>
-          <w:rFonts w:ascii="ArialMT" w:hAnsi="ArialMT" w:cs="ArialMT"/>
-          <w:sz w:val="22"/>
-          <w:szCs w:val="22"/>
-        </w:rPr>
-        <w:t>:</w:t>
-      </w:r>
-      <w:r>
-        <w:rPr>
-          <w:rFonts w:ascii="ArialMT" w:hAnsi="ArialMT" w:cs="ArialMT"/>
-          <w:sz w:val="22"/>
-          <w:szCs w:val="22"/>
-        </w:rPr>
-        <w:t xml:space="preserve"> Red = 4.8V to 6V (VS)</w:t>
-      </w:r>
-      <w:r>
-        <w:rPr>
-          <w:rFonts w:ascii="ArialMT" w:hAnsi="ArialMT" w:cs="ArialMT"/>
-          <w:sz w:val="22"/>
-          <w:szCs w:val="22"/>
+        <w:t>pin cable and connector:</w:t>
+      </w:r>
+      <w:r>
+        <w:rPr>
+          <w:rFonts w:ascii="Times New Roman" w:hAnsi="Times New Roman" w:cs="Times New Roman"/>
+        </w:rPr>
+        <w:t xml:space="preserve"> Red = 4.8V to 6V (VS</w:t>
+      </w:r>
+      <w:proofErr w:type="gramStart"/>
+      <w:r>
+        <w:rPr>
+          <w:rFonts w:ascii="Times New Roman" w:hAnsi="Times New Roman" w:cs="Times New Roman"/>
+        </w:rPr>
+        <w:t>)</w:t>
+      </w:r>
+      <w:proofErr w:type="gramEnd"/>
+      <w:r>
+        <w:rPr>
+          <w:rFonts w:ascii="Times New Roman" w:hAnsi="Times New Roman" w:cs="Times New Roman"/>
         </w:rPr>
         <w:br/>
         <w:t xml:space="preserve">Black / brown = GND </w:t>
       </w:r>
       <w:r>
         <w:rPr>
-          <w:rFonts w:ascii="ArialMT" w:hAnsi="ArialMT" w:cs="ArialMT"/>
-          <w:sz w:val="22"/>
-          <w:szCs w:val="22"/>
+          <w:rFonts w:ascii="Times New Roman" w:hAnsi="Times New Roman" w:cs="Times New Roman"/>
         </w:rPr>
         <w:t xml:space="preserve"> and orange = Signal </w:t>
       </w:r>
       <w:r>
         <w:rPr>
-          <w:rFonts w:ascii="ArialMT" w:hAnsi="ArialMT" w:cs="ArialMT"/>
-          <w:sz w:val="22"/>
-          <w:szCs w:val="22"/>
+          <w:rFonts w:ascii="Times New Roman" w:hAnsi="Times New Roman" w:cs="Times New Roman"/>
         </w:rPr>
         <w:t xml:space="preserve">Pulse Width Modulation” (PWM) </w:t>
       </w:r>
     </w:p>
     <w:p>
-      <w:r>
+      <w:pPr>
+        <w:rPr>
+          <w:rFonts w:ascii="Times New Roman" w:hAnsi="Times New Roman" w:cs="Times New Roman"/>
+        </w:rPr>
+      </w:pPr>
+      <w:r>
+        <w:rPr>
+          <w:rFonts w:ascii="Times New Roman" w:hAnsi="Times New Roman" w:cs="Times New Roman"/>
+          <w:noProof/>
+        </w:rPr>
         <w:drawing>
           <wp:inline distT="0" distB="0" distL="0" distR="0" wp14:anchorId="508FE9C3" wp14:editId="607732E7">
             <wp:extent cx="2223135" cy="1721386"/>
@@ -524,102 +560,139 @@
     <w:p>
       <w:pPr>
         <w:rPr>
-          <w:b/>
-        </w:rPr>
-      </w:pPr>
-    </w:p>
-    <w:p>
-      <w:pPr>
-        <w:rPr>
-          <w:b/>
-        </w:rPr>
-      </w:pPr>
-    </w:p>
-    <w:p>
-      <w:pPr>
-        <w:rPr>
-          <w:b/>
-        </w:rPr>
-      </w:pPr>
-      <w:r>
-        <w:rPr>
-          <w:b/>
-        </w:rPr>
-        <w:t xml:space="preserve">The </w:t>
-      </w:r>
-      <w:r>
-        <w:rPr>
-          <w:b/>
-        </w:rPr>
-        <w:t xml:space="preserve">Mobil </w:t>
-      </w:r>
-      <w:r>
-        <w:rPr>
-          <w:b/>
-        </w:rPr>
-        <w:t xml:space="preserve">Platform </w:t>
-      </w:r>
-    </w:p>
-    <w:p>
-      <w:r>
+          <w:rFonts w:ascii="Times New Roman" w:hAnsi="Times New Roman" w:cs="Times New Roman"/>
+          <w:b/>
+        </w:rPr>
+      </w:pPr>
+    </w:p>
+    <w:p>
+      <w:pPr>
+        <w:rPr>
+          <w:rFonts w:ascii="Times New Roman" w:hAnsi="Times New Roman" w:cs="Times New Roman"/>
+          <w:b/>
+        </w:rPr>
+      </w:pPr>
+    </w:p>
+    <w:p>
+      <w:pPr>
+        <w:rPr>
+          <w:rFonts w:ascii="Times New Roman" w:hAnsi="Times New Roman" w:cs="Times New Roman"/>
+          <w:b/>
+        </w:rPr>
+      </w:pPr>
+      <w:r>
+        <w:rPr>
+          <w:rFonts w:ascii="Times New Roman" w:hAnsi="Times New Roman" w:cs="Times New Roman"/>
+          <w:b/>
+        </w:rPr>
+        <w:t xml:space="preserve">The Mobil Platform </w:t>
+      </w:r>
+    </w:p>
+    <w:p>
+      <w:pPr>
+        <w:rPr>
+          <w:rFonts w:ascii="Times New Roman" w:hAnsi="Times New Roman" w:cs="Times New Roman"/>
+        </w:rPr>
+      </w:pPr>
+      <w:r>
+        <w:rPr>
+          <w:rFonts w:ascii="Times New Roman" w:hAnsi="Times New Roman" w:cs="Times New Roman"/>
+        </w:rPr>
         <w:t>We came up with a mobile platform to move the robot arm to desired destination. First we looked for four identical and affordable servos with enough torque capable of moving the arm with the platform.</w:t>
       </w:r>
       <w:r>
+        <w:rPr>
+          <w:rFonts w:ascii="Times New Roman" w:hAnsi="Times New Roman" w:cs="Times New Roman"/>
+        </w:rPr>
         <w:t xml:space="preserve"> The arm weight roughly about 5 pounds. Each </w:t>
       </w:r>
       <w:r>
+        <w:rPr>
+          <w:rFonts w:ascii="Times New Roman" w:hAnsi="Times New Roman" w:cs="Times New Roman"/>
+        </w:rPr>
         <w:t>servo has 2.8</w:t>
       </w:r>
       <w:r>
+        <w:rPr>
+          <w:rFonts w:ascii="Times New Roman" w:hAnsi="Times New Roman" w:cs="Times New Roman"/>
+        </w:rPr>
         <w:t xml:space="preserve"> pounds’ torque capability</w:t>
       </w:r>
       <w:r>
+        <w:rPr>
+          <w:rFonts w:ascii="Times New Roman" w:hAnsi="Times New Roman" w:cs="Times New Roman"/>
+        </w:rPr>
         <w:t xml:space="preserve"> under 6V</w:t>
       </w:r>
       <w:r>
+        <w:rPr>
+          <w:rFonts w:ascii="Times New Roman" w:hAnsi="Times New Roman" w:cs="Times New Roman"/>
+        </w:rPr>
         <w:t xml:space="preserve">. With </w:t>
       </w:r>
       <w:r>
+        <w:rPr>
+          <w:rFonts w:ascii="Times New Roman" w:hAnsi="Times New Roman" w:cs="Times New Roman"/>
+        </w:rPr>
         <w:t xml:space="preserve">4 </w:t>
       </w:r>
       <w:r>
+        <w:rPr>
+          <w:rFonts w:ascii="Times New Roman" w:hAnsi="Times New Roman" w:cs="Times New Roman"/>
+        </w:rPr>
         <w:t>identical servo</w:t>
       </w:r>
       <w:r>
+        <w:rPr>
+          <w:rFonts w:ascii="Times New Roman" w:hAnsi="Times New Roman" w:cs="Times New Roman"/>
+        </w:rPr>
         <w:t>s</w:t>
       </w:r>
       <w:r>
+        <w:rPr>
+          <w:rFonts w:ascii="Times New Roman" w:hAnsi="Times New Roman" w:cs="Times New Roman"/>
+        </w:rPr>
         <w:t xml:space="preserve"> the platfor</w:t>
       </w:r>
       <w:r>
+        <w:rPr>
+          <w:rFonts w:ascii="Times New Roman" w:hAnsi="Times New Roman" w:cs="Times New Roman"/>
+        </w:rPr>
         <w:t>m is capable of moving</w:t>
       </w:r>
       <w:r>
+        <w:rPr>
+          <w:rFonts w:ascii="Times New Roman" w:hAnsi="Times New Roman" w:cs="Times New Roman"/>
+        </w:rPr>
         <w:t xml:space="preserve"> up to 11</w:t>
       </w:r>
       <w:r>
-        <w:t xml:space="preserve"> pounds. The servos used in for the platform are </w:t>
-      </w:r>
-      <w:r>
-        <w:t>Continuous Rotatio</w:t>
-      </w:r>
-      <w:r>
-        <w:t>n</w:t>
-      </w:r>
-      <w:r>
-        <w:t xml:space="preserve"> Servo Free Tech (FS503R)</w:t>
-      </w:r>
-    </w:p>
-    <w:p/>
+        <w:rPr>
+          <w:rFonts w:ascii="Times New Roman" w:hAnsi="Times New Roman" w:cs="Times New Roman"/>
+        </w:rPr>
+        <w:t xml:space="preserve"> pounds. The servos used in for the platform are Continuous Rotation Servo Free Tech (FS503R)</w:t>
+      </w:r>
+    </w:p>
+    <w:p>
+      <w:pPr>
+        <w:rPr>
+          <w:rFonts w:ascii="Times New Roman" w:hAnsi="Times New Roman" w:cs="Times New Roman"/>
+        </w:rPr>
+      </w:pPr>
+    </w:p>
     <w:p>
       <w:pPr>
         <w:widowControl w:val="0"/>
         <w:autoSpaceDE w:val="0"/>
         <w:autoSpaceDN w:val="0"/>
         <w:adjustRightInd w:val="0"/>
-      </w:pPr>
-      <w:r>
-        <w:rPr>
+        <w:rPr>
+          <w:rFonts w:ascii="Times New Roman" w:hAnsi="Times New Roman" w:cs="Times New Roman"/>
+        </w:rPr>
+      </w:pPr>
+      <w:r>
+        <w:rPr>
+          <w:rFonts w:ascii="Times New Roman" w:hAnsi="Times New Roman" w:cs="Times New Roman"/>
           <w:noProof/>
         </w:rPr>
         <w:drawing>
@@ -665,6 +738,9 @@
         </w:drawing>
       </w:r>
       <w:r>
+        <w:rPr>
+          <w:rFonts w:ascii="Times New Roman" w:hAnsi="Times New Roman" w:cs="Times New Roman"/>
+        </w:rPr>
         <w:t xml:space="preserve"> </w:t>
       </w:r>
     </w:p>
@@ -675,16 +751,12 @@
         <w:autoSpaceDN w:val="0"/>
         <w:adjustRightInd w:val="0"/>
         <w:rPr>
-          <w:rFonts w:ascii="Font" w:hAnsi="Font" w:cs="Font"/>
-          <w:sz w:val="26"/>
-          <w:szCs w:val="26"/>
-        </w:rPr>
-      </w:pPr>
-      <w:r>
-        <w:rPr>
-          <w:rFonts w:ascii="Font" w:hAnsi="Font" w:cs="Font"/>
-          <w:sz w:val="26"/>
-          <w:szCs w:val="26"/>
+          <w:rFonts w:ascii="Times New Roman" w:hAnsi="Times New Roman" w:cs="Times New Roman"/>
+        </w:rPr>
+      </w:pPr>
+      <w:r>
+        <w:rPr>
+          <w:rFonts w:ascii="Times New Roman" w:hAnsi="Times New Roman" w:cs="Times New Roman"/>
         </w:rPr>
         <w:t>Details:</w:t>
       </w:r>
@@ -701,19 +773,14 @@
         <w:autoSpaceDN w:val="0"/>
         <w:adjustRightInd w:val="0"/>
         <w:rPr>
-          <w:rFonts w:ascii="Font" w:hAnsi="Font" w:cs="Font"/>
-          <w:sz w:val="26"/>
-          <w:szCs w:val="26"/>
-        </w:rPr>
-      </w:pPr>
-      <w:r>
-        <w:t>Continuous Rotatio</w:t>
-      </w:r>
-      <w:r>
-        <w:t>n</w:t>
-      </w:r>
-      <w:r>
-        <w:t xml:space="preserve"> Servo Free Tech (FS503R)</w:t>
+          <w:rFonts w:ascii="Times New Roman" w:hAnsi="Times New Roman" w:cs="Times New Roman"/>
+        </w:rPr>
+      </w:pPr>
+      <w:r>
+        <w:rPr>
+          <w:rFonts w:ascii="Times New Roman" w:hAnsi="Times New Roman" w:cs="Times New Roman"/>
+        </w:rPr>
+        <w:t>Continuous Rotation Servo Free Tech (FS503R)</w:t>
       </w:r>
     </w:p>
     <w:p>
@@ -731,16 +798,12 @@
         <w:autoSpaceDN w:val="0"/>
         <w:adjustRightInd w:val="0"/>
         <w:rPr>
-          <w:rFonts w:ascii="Font" w:hAnsi="Font" w:cs="Font"/>
-          <w:sz w:val="26"/>
-          <w:szCs w:val="26"/>
-        </w:rPr>
-      </w:pPr>
-      <w:r>
-        <w:rPr>
-          <w:rFonts w:ascii="Font" w:hAnsi="Font" w:cs="Font"/>
-          <w:sz w:val="26"/>
-          <w:szCs w:val="26"/>
+          <w:rFonts w:ascii="Times New Roman" w:hAnsi="Times New Roman" w:cs="Times New Roman"/>
+        </w:rPr>
+      </w:pPr>
+      <w:r>
+        <w:rPr>
+          <w:rFonts w:ascii="Times New Roman" w:hAnsi="Times New Roman" w:cs="Times New Roman"/>
         </w:rPr>
         <w:t>Operating Voltage: 4.8V~6V (5V works best)</w:t>
       </w:r>
@@ -760,16 +823,12 @@
         <w:autoSpaceDN w:val="0"/>
         <w:adjustRightInd w:val="0"/>
         <w:rPr>
-          <w:rFonts w:ascii="Font" w:hAnsi="Font" w:cs="Font"/>
-          <w:sz w:val="26"/>
-          <w:szCs w:val="26"/>
-        </w:rPr>
-      </w:pPr>
-      <w:r>
-        <w:rPr>
-          <w:rFonts w:ascii="Font" w:hAnsi="Font" w:cs="Font"/>
-          <w:sz w:val="26"/>
-          <w:szCs w:val="26"/>
+          <w:rFonts w:ascii="Times New Roman" w:hAnsi="Times New Roman" w:cs="Times New Roman"/>
+        </w:rPr>
+      </w:pPr>
+      <w:r>
+        <w:rPr>
+          <w:rFonts w:ascii="Times New Roman" w:hAnsi="Times New Roman" w:cs="Times New Roman"/>
         </w:rPr>
         <w:t>Average Speed: ~0.18sec/60°</w:t>
       </w:r>
@@ -789,16 +848,12 @@
         <w:autoSpaceDN w:val="0"/>
         <w:adjustRightInd w:val="0"/>
         <w:rPr>
-          <w:rFonts w:ascii="Font" w:hAnsi="Font" w:cs="Font"/>
-          <w:sz w:val="26"/>
-          <w:szCs w:val="26"/>
-        </w:rPr>
-      </w:pPr>
-      <w:r>
-        <w:rPr>
-          <w:rFonts w:ascii="Font" w:hAnsi="Font" w:cs="Font"/>
-          <w:sz w:val="26"/>
-          <w:szCs w:val="26"/>
+          <w:rFonts w:ascii="Times New Roman" w:hAnsi="Times New Roman" w:cs="Times New Roman"/>
+        </w:rPr>
+      </w:pPr>
+      <w:r>
+        <w:rPr>
+          <w:rFonts w:ascii="Times New Roman" w:hAnsi="Times New Roman" w:cs="Times New Roman"/>
         </w:rPr>
         <w:t>Stall Torque (4.8V): 3kg.cm/41.74oz.in</w:t>
       </w:r>
@@ -818,24 +873,18 @@
         <w:autoSpaceDN w:val="0"/>
         <w:adjustRightInd w:val="0"/>
         <w:rPr>
-          <w:rFonts w:ascii="Font" w:hAnsi="Font" w:cs="Font"/>
-          <w:sz w:val="26"/>
-          <w:szCs w:val="26"/>
-        </w:rPr>
-      </w:pPr>
-      <w:r>
-        <w:rPr>
-          <w:rFonts w:ascii="Font" w:hAnsi="Font" w:cs="Font"/>
-          <w:sz w:val="26"/>
-          <w:szCs w:val="26"/>
+          <w:rFonts w:ascii="Times New Roman" w:hAnsi="Times New Roman" w:cs="Times New Roman"/>
+        </w:rPr>
+      </w:pPr>
+      <w:r>
+        <w:rPr>
+          <w:rFonts w:ascii="Times New Roman" w:hAnsi="Times New Roman" w:cs="Times New Roman"/>
         </w:rPr>
         <w:t>Stall Torque (6V): 3.2kg.com</w:t>
       </w:r>
       <w:r>
         <w:rPr>
-          <w:rFonts w:ascii="Font" w:hAnsi="Font" w:cs="Font"/>
-          <w:sz w:val="26"/>
-          <w:szCs w:val="26"/>
+          <w:rFonts w:ascii="Times New Roman" w:hAnsi="Times New Roman" w:cs="Times New Roman"/>
         </w:rPr>
         <w:t>.in</w:t>
       </w:r>
@@ -855,16 +904,12 @@
         <w:autoSpaceDN w:val="0"/>
         <w:adjustRightInd w:val="0"/>
         <w:rPr>
-          <w:rFonts w:ascii="Font" w:hAnsi="Font" w:cs="Font"/>
-          <w:sz w:val="26"/>
-          <w:szCs w:val="26"/>
-        </w:rPr>
-      </w:pPr>
-      <w:r>
-        <w:rPr>
-          <w:rFonts w:ascii="Font" w:hAnsi="Font" w:cs="Font"/>
-          <w:sz w:val="26"/>
-          <w:szCs w:val="26"/>
+          <w:rFonts w:ascii="Times New Roman" w:hAnsi="Times New Roman" w:cs="Times New Roman"/>
+        </w:rPr>
+      </w:pPr>
+      <w:r>
+        <w:rPr>
+          <w:rFonts w:ascii="Times New Roman" w:hAnsi="Times New Roman" w:cs="Times New Roman"/>
         </w:rPr>
         <w:t>Required Pulse: 500us-2500us</w:t>
       </w:r>
@@ -884,16 +929,12 @@
         <w:autoSpaceDN w:val="0"/>
         <w:adjustRightInd w:val="0"/>
         <w:rPr>
-          <w:rFonts w:ascii="Font" w:hAnsi="Font" w:cs="Font"/>
-          <w:sz w:val="26"/>
-          <w:szCs w:val="26"/>
-        </w:rPr>
-      </w:pPr>
-      <w:r>
-        <w:rPr>
-          <w:rFonts w:ascii="Font" w:hAnsi="Font" w:cs="Font"/>
-          <w:sz w:val="26"/>
-          <w:szCs w:val="26"/>
+          <w:rFonts w:ascii="Times New Roman" w:hAnsi="Times New Roman" w:cs="Times New Roman"/>
+        </w:rPr>
+      </w:pPr>
+      <w:r>
+        <w:rPr>
+          <w:rFonts w:ascii="Times New Roman" w:hAnsi="Times New Roman" w:cs="Times New Roman"/>
         </w:rPr>
         <w:t>Connector Wire Length: 30cm / 11.8"</w:t>
       </w:r>
@@ -913,16 +954,12 @@
         <w:autoSpaceDN w:val="0"/>
         <w:adjustRightInd w:val="0"/>
         <w:rPr>
-          <w:rFonts w:ascii="Font" w:hAnsi="Font" w:cs="Font"/>
-          <w:sz w:val="26"/>
-          <w:szCs w:val="26"/>
-        </w:rPr>
-      </w:pPr>
-      <w:r>
-        <w:rPr>
-          <w:rFonts w:ascii="Font" w:hAnsi="Font" w:cs="Font"/>
-          <w:sz w:val="26"/>
-          <w:szCs w:val="26"/>
+          <w:rFonts w:ascii="Times New Roman" w:hAnsi="Times New Roman" w:cs="Times New Roman"/>
+        </w:rPr>
+      </w:pPr>
+      <w:r>
+        <w:rPr>
+          <w:rFonts w:ascii="Times New Roman" w:hAnsi="Times New Roman" w:cs="Times New Roman"/>
         </w:rPr>
         <w:t>Dimensions: 37mm x 54mm x 20mm / 1.5" x 2.1" x 0.8"</w:t>
       </w:r>
@@ -942,16 +979,12 @@
         <w:autoSpaceDN w:val="0"/>
         <w:adjustRightInd w:val="0"/>
         <w:rPr>
-          <w:rFonts w:ascii="Font" w:hAnsi="Font" w:cs="Font"/>
-          <w:sz w:val="26"/>
-          <w:szCs w:val="26"/>
-        </w:rPr>
-      </w:pPr>
-      <w:r>
-        <w:rPr>
-          <w:rFonts w:ascii="Font" w:hAnsi="Font" w:cs="Font"/>
-          <w:sz w:val="26"/>
-          <w:szCs w:val="26"/>
+          <w:rFonts w:ascii="Times New Roman" w:hAnsi="Times New Roman" w:cs="Times New Roman"/>
+        </w:rPr>
+      </w:pPr>
+      <w:r>
+        <w:rPr>
+          <w:rFonts w:ascii="Times New Roman" w:hAnsi="Times New Roman" w:cs="Times New Roman"/>
         </w:rPr>
         <w:t>Weight (no horns): 40g</w:t>
       </w:r>
@@ -963,26 +996,53 @@
           <w:ilvl w:val="0"/>
           <w:numId w:val="4"/>
         </w:numPr>
-      </w:pPr>
-      <w:r>
-        <w:rPr>
-          <w:rFonts w:ascii="Font" w:hAnsi="Font" w:cs="Font"/>
-          <w:sz w:val="26"/>
-          <w:szCs w:val="26"/>
+        <w:rPr>
+          <w:rFonts w:ascii="Times New Roman" w:hAnsi="Times New Roman" w:cs="Times New Roman"/>
+        </w:rPr>
+      </w:pPr>
+      <w:r>
+        <w:rPr>
+          <w:rFonts w:ascii="Times New Roman" w:hAnsi="Times New Roman" w:cs="Times New Roman"/>
         </w:rPr>
         <w:t>Spline Count: 25</w:t>
       </w:r>
     </w:p>
-    <w:p/>
-    <w:p/>
-    <w:p>
-      <w:r>
+    <w:p>
+      <w:pPr>
+        <w:rPr>
+          <w:rFonts w:ascii="Times New Roman" w:hAnsi="Times New Roman" w:cs="Times New Roman"/>
+        </w:rPr>
+      </w:pPr>
+    </w:p>
+    <w:p>
+      <w:pPr>
+        <w:rPr>
+          <w:rFonts w:ascii="Times New Roman" w:hAnsi="Times New Roman" w:cs="Times New Roman"/>
+        </w:rPr>
+      </w:pPr>
+    </w:p>
+    <w:p>
+      <w:pPr>
+        <w:rPr>
+          <w:rFonts w:ascii="Times New Roman" w:hAnsi="Times New Roman" w:cs="Times New Roman"/>
+        </w:rPr>
+      </w:pPr>
+      <w:r>
+        <w:rPr>
+          <w:rFonts w:ascii="Times New Roman" w:hAnsi="Times New Roman" w:cs="Times New Roman"/>
+        </w:rPr>
         <w:t>The platform parts</w:t>
       </w:r>
     </w:p>
     <w:p>
-      <w:r>
-        <w:rPr>
+      <w:pPr>
+        <w:rPr>
+          <w:rFonts w:ascii="Times New Roman" w:hAnsi="Times New Roman" w:cs="Times New Roman"/>
+        </w:rPr>
+      </w:pPr>
+      <w:r>
+        <w:rPr>
+          <w:rFonts w:ascii="Times New Roman" w:hAnsi="Times New Roman" w:cs="Times New Roman"/>
           <w:noProof/>
         </w:rPr>
         <w:drawing>
@@ -1034,34 +1094,26 @@
         <w:autoSpaceDN w:val="0"/>
         <w:adjustRightInd w:val="0"/>
         <w:rPr>
-          <w:rFonts w:ascii="Helvetica" w:hAnsi="Helvetica" w:cs="Helvetica"/>
-        </w:rPr>
-      </w:pPr>
-      <w:r>
-        <w:rPr>
-          <w:rFonts w:ascii="Helvetica" w:hAnsi="Helvetica" w:cs="Helvetica"/>
+          <w:rFonts w:ascii="Times New Roman" w:hAnsi="Times New Roman" w:cs="Times New Roman"/>
+        </w:rPr>
+      </w:pPr>
+      <w:r>
+        <w:rPr>
+          <w:rFonts w:ascii="Times New Roman" w:hAnsi="Times New Roman" w:cs="Times New Roman"/>
           <w:b/>
           <w:bCs/>
         </w:rPr>
-        <w:t xml:space="preserve">9” x 12”    </w:t>
-      </w:r>
-      <w:r>
-        <w:rPr>
-          <w:rFonts w:ascii="Helvetica" w:hAnsi="Helvetica" w:cs="Helvetica"/>
-          <w:b/>
-          <w:bCs/>
-        </w:rPr>
-        <w:t xml:space="preserve">#585006 </w:t>
-      </w:r>
-      <w:r>
-        <w:rPr>
-          <w:rFonts w:ascii="Helvetica" w:hAnsi="Helvetica" w:cs="Helvetica"/>
+        <w:t xml:space="preserve">9” x 12”    #585006 </w:t>
+      </w:r>
+      <w:r>
+        <w:rPr>
+          <w:rFonts w:ascii="Times New Roman" w:hAnsi="Times New Roman" w:cs="Times New Roman"/>
         </w:rPr>
         <w:t>(0.70 lbs)</w:t>
       </w:r>
       <w:r>
         <w:rPr>
-          <w:rFonts w:ascii="Helvetica" w:hAnsi="Helvetica" w:cs="Helvetica"/>
+          <w:rFonts w:ascii="Times New Roman" w:hAnsi="Times New Roman" w:cs="Times New Roman"/>
           <w:b/>
           <w:bCs/>
           <w:noProof/>
@@ -1076,12 +1128,12 @@
         <w:autoSpaceDN w:val="0"/>
         <w:adjustRightInd w:val="0"/>
         <w:rPr>
-          <w:rFonts w:ascii="Helvetica" w:hAnsi="Helvetica" w:cs="Helvetica"/>
-        </w:rPr>
-      </w:pPr>
-      <w:r>
-        <w:rPr>
-          <w:rFonts w:ascii="Helvetica" w:hAnsi="Helvetica" w:cs="Helvetica"/>
+          <w:rFonts w:ascii="Times New Roman" w:hAnsi="Times New Roman" w:cs="Times New Roman"/>
+        </w:rPr>
+      </w:pPr>
+      <w:r>
+        <w:rPr>
+          <w:rFonts w:ascii="Times New Roman" w:hAnsi="Times New Roman" w:cs="Times New Roman"/>
           <w:b/>
           <w:bCs/>
           <w:noProof/>
@@ -1148,14 +1200,14 @@
         <w:adjustRightInd w:val="0"/>
         <w:jc w:val="center"/>
         <w:rPr>
-          <w:rFonts w:ascii="Helvetica" w:hAnsi="Helvetica" w:cs="Helvetica"/>
+          <w:rFonts w:ascii="Times New Roman" w:hAnsi="Times New Roman" w:cs="Times New Roman"/>
           <w:b/>
           <w:bCs/>
         </w:rPr>
       </w:pPr>
       <w:r>
         <w:rPr>
-          <w:rFonts w:ascii="Helvetica" w:hAnsi="Helvetica" w:cs="Helvetica"/>
+          <w:rFonts w:ascii="Times New Roman" w:hAnsi="Times New Roman" w:cs="Times New Roman"/>
           <w:b/>
           <w:bCs/>
           <w:noProof/>
@@ -1204,7 +1256,7 @@
       </w:r>
       <w:r>
         <w:rPr>
-          <w:rFonts w:ascii="Helvetica" w:hAnsi="Helvetica" w:cs="Helvetica"/>
+          <w:rFonts w:ascii="Times New Roman" w:hAnsi="Times New Roman" w:cs="Times New Roman"/>
           <w:b/>
           <w:bCs/>
         </w:rPr>
@@ -1214,12 +1266,12 @@
     <w:p>
       <w:pPr>
         <w:rPr>
-          <w:rFonts w:ascii="Helvetica" w:hAnsi="Helvetica" w:cs="Helvetica"/>
-        </w:rPr>
-      </w:pPr>
-      <w:r>
-        <w:rPr>
-          <w:rFonts w:ascii="Helvetica" w:hAnsi="Helvetica" w:cs="Helvetica"/>
+          <w:rFonts w:ascii="Times New Roman" w:hAnsi="Times New Roman" w:cs="Times New Roman"/>
+        </w:rPr>
+      </w:pPr>
+      <w:r>
+        <w:rPr>
+          <w:rFonts w:ascii="Times New Roman" w:hAnsi="Times New Roman" w:cs="Times New Roman"/>
           <w:b/>
           <w:bCs/>
         </w:rPr>
@@ -1227,19 +1279,19 @@
       </w:r>
       <w:r>
         <w:rPr>
-          <w:rFonts w:ascii="Helvetica" w:hAnsi="Helvetica" w:cs="Helvetica"/>
+          <w:rFonts w:ascii="Times New Roman" w:hAnsi="Times New Roman" w:cs="Times New Roman"/>
         </w:rPr>
         <w:t xml:space="preserve">0.28 lbs (4.48 </w:t>
       </w:r>
       <w:r>
         <w:rPr>
-          <w:rFonts w:ascii="Helvetica" w:hAnsi="Helvetica" w:cs="Helvetica"/>
+          <w:rFonts w:ascii="Times New Roman" w:hAnsi="Times New Roman" w:cs="Times New Roman"/>
         </w:rPr>
         <w:t>Oz</w:t>
       </w:r>
       <w:r>
         <w:rPr>
-          <w:rFonts w:ascii="Helvetica" w:hAnsi="Helvetica" w:cs="Helvetica"/>
+          <w:rFonts w:ascii="Times New Roman" w:hAnsi="Times New Roman" w:cs="Times New Roman"/>
         </w:rPr>
         <w:t>)</w:t>
       </w:r>
@@ -1247,54 +1299,47 @@
     <w:p>
       <w:pPr>
         <w:rPr>
-          <w:rFonts w:ascii="Helvetica" w:hAnsi="Helvetica" w:cs="Helvetica"/>
-        </w:rPr>
-      </w:pPr>
-    </w:p>
-    <w:p/>
+          <w:rFonts w:ascii="Times New Roman" w:hAnsi="Times New Roman" w:cs="Times New Roman"/>
+        </w:rPr>
+      </w:pPr>
+    </w:p>
+    <w:p>
+      <w:pPr>
+        <w:rPr>
+          <w:rFonts w:ascii="Times New Roman" w:hAnsi="Times New Roman" w:cs="Times New Roman"/>
+        </w:rPr>
+      </w:pPr>
+    </w:p>
     <w:p>
       <w:pPr>
         <w:pStyle w:val="NormalWeb"/>
         <w:rPr>
-          <w:rFonts w:ascii="ArialMT" w:hAnsi="ArialMT" w:cs="ArialMT"/>
           <w:color w:val="211E1E"/>
-          <w:sz w:val="32"/>
-          <w:szCs w:val="32"/>
-        </w:rPr>
-      </w:pPr>
-      <w:r>
-        <w:rPr>
-          <w:rFonts w:ascii="ArialMT" w:hAnsi="ArialMT" w:cs="ArialMT"/>
+        </w:rPr>
+      </w:pPr>
+      <w:proofErr w:type="gramStart"/>
+      <w:r>
+        <w:rPr>
           <w:color w:val="211E1E"/>
-          <w:sz w:val="32"/>
-          <w:szCs w:val="32"/>
         </w:rPr>
         <w:t>four</w:t>
       </w:r>
-      <w:r>
-        <w:rPr>
-          <w:rFonts w:ascii="ArialMT" w:hAnsi="ArialMT" w:cs="ArialMT"/>
+      <w:proofErr w:type="gramEnd"/>
+      <w:r>
+        <w:rPr>
           <w:color w:val="211E1E"/>
-          <w:sz w:val="32"/>
-          <w:szCs w:val="32"/>
         </w:rPr>
         <w:t xml:space="preserve"> wheel</w:t>
       </w:r>
       <w:r>
         <w:rPr>
-          <w:rFonts w:ascii="ArialMT" w:hAnsi="ArialMT" w:cs="ArialMT"/>
           <w:color w:val="211E1E"/>
-          <w:sz w:val="32"/>
-          <w:szCs w:val="32"/>
         </w:rPr>
         <w:t xml:space="preserve">s </w:t>
       </w:r>
       <w:r>
         <w:rPr>
-          <w:rFonts w:ascii="ArialMT" w:hAnsi="ArialMT" w:cs="ArialMT"/>
           <w:color w:val="211E1E"/>
-          <w:sz w:val="32"/>
-          <w:szCs w:val="32"/>
         </w:rPr>
         <w:t xml:space="preserve">(28109) </w:t>
       </w:r>
@@ -1356,7 +1401,6 @@
       </w:pPr>
       <w:r>
         <w:rPr>
-          <w:rFonts w:ascii="ArialMT" w:hAnsi="ArialMT" w:cs="ArialMT"/>
           <w:color w:val="211E1E"/>
         </w:rPr>
         <w:t xml:space="preserve">2.62” (66.5mm) </w:t>
@@ -1365,36 +1409,25 @@
     <w:p>
       <w:pPr>
         <w:rPr>
-          <w:rFonts w:ascii="ArialMT" w:hAnsi="ArialMT" w:cs="ArialMT"/>
-          <w:sz w:val="22"/>
-          <w:szCs w:val="22"/>
-        </w:rPr>
-      </w:pPr>
-      <w:r>
-        <w:t xml:space="preserve">All four servos of the platform are also controlled by </w:t>
-      </w:r>
-      <w:r>
-        <w:rPr>
-          <w:rFonts w:ascii="ArialMT" w:hAnsi="ArialMT" w:cs="ArialMT"/>
-          <w:sz w:val="22"/>
-          <w:szCs w:val="22"/>
-        </w:rPr>
-        <w:t>A SSC</w:t>
-      </w:r>
-      <w:r>
-        <w:rPr>
-          <w:rFonts w:ascii="ArialMT" w:hAnsi="ArialMT" w:cs="ArialMT"/>
-          <w:sz w:val="22"/>
-          <w:szCs w:val="22"/>
+          <w:rFonts w:ascii="Times New Roman" w:hAnsi="Times New Roman" w:cs="Times New Roman"/>
+        </w:rPr>
+      </w:pPr>
+      <w:r>
+        <w:rPr>
+          <w:rFonts w:ascii="Times New Roman" w:hAnsi="Times New Roman" w:cs="Times New Roman"/>
+        </w:rPr>
+        <w:t>All four servos of the platform are also controlled by A SSC</w:t>
+      </w:r>
+      <w:r>
+        <w:rPr>
+          <w:rFonts w:ascii="Times New Roman" w:hAnsi="Times New Roman" w:cs="Times New Roman"/>
         </w:rPr>
         <w:softHyphen/>
         <w:t>32U servo controller</w:t>
       </w:r>
       <w:r>
         <w:rPr>
-          <w:rFonts w:ascii="ArialMT" w:hAnsi="ArialMT" w:cs="ArialMT"/>
-          <w:sz w:val="22"/>
-          <w:szCs w:val="22"/>
+          <w:rFonts w:ascii="Times New Roman" w:hAnsi="Times New Roman" w:cs="Times New Roman"/>
         </w:rPr>
         <w:t>.</w:t>
       </w:r>
@@ -1402,73 +1435,56 @@
     <w:p>
       <w:pPr>
         <w:rPr>
-          <w:rFonts w:ascii="ArialMT" w:hAnsi="ArialMT" w:cs="ArialMT"/>
-          <w:sz w:val="22"/>
-          <w:szCs w:val="22"/>
-        </w:rPr>
-      </w:pPr>
-      <w:r>
-        <w:rPr>
-          <w:rFonts w:ascii="ArialMT" w:hAnsi="ArialMT" w:cs="ArialMT"/>
-          <w:sz w:val="22"/>
-          <w:szCs w:val="22"/>
-        </w:rPr>
+          <w:rFonts w:ascii="Times New Roman" w:hAnsi="Times New Roman" w:cs="Times New Roman"/>
+        </w:rPr>
+      </w:pPr>
+      <w:r>
+        <w:rPr>
+          <w:rFonts w:ascii="Times New Roman" w:hAnsi="Times New Roman" w:cs="Times New Roman"/>
+        </w:rPr>
+        <w:lastRenderedPageBreak/>
         <w:t>To be able to easily identify to platform servos from the arm servos we use the section of VS2</w:t>
       </w:r>
     </w:p>
     <w:p>
       <w:pPr>
         <w:rPr>
-          <w:rFonts w:ascii="ArialMT" w:hAnsi="ArialMT" w:cs="ArialMT"/>
-          <w:sz w:val="22"/>
-          <w:szCs w:val="22"/>
-        </w:rPr>
-      </w:pPr>
-      <w:r>
-        <w:rPr>
-          <w:rFonts w:ascii="ArialMT" w:hAnsi="ArialMT" w:cs="ArialMT"/>
-          <w:sz w:val="22"/>
-          <w:szCs w:val="22"/>
+          <w:rFonts w:ascii="Times New Roman" w:hAnsi="Times New Roman" w:cs="Times New Roman"/>
+        </w:rPr>
+      </w:pPr>
+      <w:r>
+        <w:rPr>
+          <w:rFonts w:ascii="Times New Roman" w:hAnsi="Times New Roman" w:cs="Times New Roman"/>
         </w:rPr>
         <w:t>Front right</w:t>
       </w:r>
       <w:r>
         <w:rPr>
-          <w:rFonts w:ascii="ArialMT" w:hAnsi="ArialMT" w:cs="ArialMT"/>
-          <w:sz w:val="22"/>
-          <w:szCs w:val="22"/>
+          <w:rFonts w:ascii="Times New Roman" w:hAnsi="Times New Roman" w:cs="Times New Roman"/>
         </w:rPr>
         <w:t xml:space="preserve"> and back right</w:t>
       </w:r>
       <w:r>
         <w:rPr>
-          <w:rFonts w:ascii="ArialMT" w:hAnsi="ArialMT" w:cs="ArialMT"/>
-          <w:sz w:val="22"/>
-          <w:szCs w:val="22"/>
+          <w:rFonts w:ascii="Times New Roman" w:hAnsi="Times New Roman" w:cs="Times New Roman"/>
         </w:rPr>
         <w:t xml:space="preserve"> tire</w:t>
       </w:r>
       <w:r>
         <w:rPr>
-          <w:rFonts w:ascii="ArialMT" w:hAnsi="ArialMT" w:cs="ArialMT"/>
-          <w:sz w:val="22"/>
-          <w:szCs w:val="22"/>
+          <w:rFonts w:ascii="Times New Roman" w:hAnsi="Times New Roman" w:cs="Times New Roman"/>
         </w:rPr>
         <w:t xml:space="preserve">s are </w:t>
       </w:r>
       <w:r>
         <w:rPr>
-          <w:rFonts w:ascii="ArialMT" w:hAnsi="ArialMT" w:cs="ArialMT"/>
-          <w:sz w:val="22"/>
-          <w:szCs w:val="22"/>
+          <w:rFonts w:ascii="Times New Roman" w:hAnsi="Times New Roman" w:cs="Times New Roman"/>
         </w:rPr>
         <w:t>connected to port</w:t>
       </w:r>
       <w:r>
         <w:rPr>
-          <w:rFonts w:ascii="ArialMT" w:hAnsi="ArialMT" w:cs="ArialMT"/>
-          <w:sz w:val="22"/>
-          <w:szCs w:val="22"/>
+          <w:rFonts w:ascii="Times New Roman" w:hAnsi="Times New Roman" w:cs="Times New Roman"/>
         </w:rPr>
         <w:t xml:space="preserve"> 16 and 17 respectively.</w:t>
       </w:r>
@@ -1476,16 +1492,12 @@
     <w:p>
       <w:pPr>
         <w:rPr>
-          <w:rFonts w:ascii="ArialMT" w:hAnsi="ArialMT" w:cs="ArialMT"/>
-          <w:sz w:val="22"/>
-          <w:szCs w:val="22"/>
-        </w:rPr>
-      </w:pPr>
-      <w:r>
-        <w:rPr>
-          <w:rFonts w:ascii="ArialMT" w:hAnsi="ArialMT" w:cs="ArialMT"/>
-          <w:sz w:val="22"/>
-          <w:szCs w:val="22"/>
+          <w:rFonts w:ascii="Times New Roman" w:hAnsi="Times New Roman" w:cs="Times New Roman"/>
+        </w:rPr>
+      </w:pPr>
+      <w:r>
+        <w:rPr>
+          <w:rFonts w:ascii="Times New Roman" w:hAnsi="Times New Roman" w:cs="Times New Roman"/>
         </w:rPr>
         <w:t>Front left and back left tires are connected to port 31 and 30 respectively.</w:t>
       </w:r>
@@ -1493,49 +1505,37 @@
     <w:p>
       <w:pPr>
         <w:rPr>
-          <w:rFonts w:ascii="ArialMT" w:hAnsi="ArialMT" w:cs="ArialMT"/>
-          <w:sz w:val="22"/>
-          <w:szCs w:val="22"/>
-        </w:rPr>
-      </w:pPr>
-    </w:p>
-    <w:p>
-      <w:pPr>
-        <w:rPr>
-          <w:rFonts w:ascii="ArialMT" w:hAnsi="ArialMT" w:cs="ArialMT"/>
-          <w:b/>
-          <w:sz w:val="22"/>
-          <w:szCs w:val="22"/>
-        </w:rPr>
-      </w:pPr>
-      <w:bookmarkStart w:id="0" w:name="_GoBack"/>
-      <w:bookmarkEnd w:id="0"/>
-    </w:p>
-    <w:p>
-      <w:pPr>
-        <w:rPr>
-          <w:rFonts w:ascii="ArialMT" w:hAnsi="ArialMT" w:cs="ArialMT"/>
-          <w:b/>
-          <w:sz w:val="22"/>
-          <w:szCs w:val="22"/>
-        </w:rPr>
-      </w:pPr>
-    </w:p>
-    <w:p>
-      <w:pPr>
-        <w:rPr>
-          <w:rFonts w:ascii="ArialMT" w:hAnsi="ArialMT" w:cs="ArialMT"/>
-          <w:b/>
-          <w:sz w:val="22"/>
-          <w:szCs w:val="22"/>
-        </w:rPr>
-      </w:pPr>
-      <w:r>
-        <w:rPr>
-          <w:rFonts w:ascii="ArialMT" w:hAnsi="ArialMT" w:cs="ArialMT"/>
-          <w:b/>
-          <w:sz w:val="22"/>
-          <w:szCs w:val="22"/>
+          <w:rFonts w:ascii="Times New Roman" w:hAnsi="Times New Roman" w:cs="Times New Roman"/>
+        </w:rPr>
+      </w:pPr>
+    </w:p>
+    <w:p>
+      <w:pPr>
+        <w:rPr>
+          <w:rFonts w:ascii="Times New Roman" w:hAnsi="Times New Roman" w:cs="Times New Roman"/>
+          <w:b/>
+        </w:rPr>
+      </w:pPr>
+    </w:p>
+    <w:p>
+      <w:pPr>
+        <w:rPr>
+          <w:rFonts w:ascii="Times New Roman" w:hAnsi="Times New Roman" w:cs="Times New Roman"/>
+          <w:b/>
+        </w:rPr>
+      </w:pPr>
+    </w:p>
+    <w:p>
+      <w:pPr>
+        <w:rPr>
+          <w:rFonts w:ascii="Times New Roman" w:hAnsi="Times New Roman" w:cs="Times New Roman"/>
+          <w:b/>
+        </w:rPr>
+      </w:pPr>
+      <w:r>
+        <w:rPr>
+          <w:rFonts w:ascii="Times New Roman" w:hAnsi="Times New Roman" w:cs="Times New Roman"/>
+          <w:b/>
         </w:rPr>
         <w:t>Wireless Camera</w:t>
       </w:r>
@@ -1543,9 +1543,7 @@
     <w:p>
       <w:pPr>
         <w:rPr>
-          <w:rFonts w:ascii="ArialMT" w:hAnsi="ArialMT" w:cs="ArialMT"/>
-          <w:sz w:val="22"/>
-          <w:szCs w:val="22"/>
+          <w:rFonts w:ascii="Times New Roman" w:hAnsi="Times New Roman" w:cs="Times New Roman"/>
         </w:rPr>
       </w:pPr>
     </w:p>
@@ -1556,20 +1554,18 @@
         <w:keepLines/>
         <w:spacing w:after="0" w:line="240" w:lineRule="auto"/>
         <w:rPr>
-          <w:rFonts w:ascii="ArialMT" w:hAnsi="ArialMT" w:cs="ArialMT"/>
-        </w:rPr>
-      </w:pPr>
-      <w:r>
-        <w:rPr>
-          <w:rFonts w:ascii="ArialMT" w:hAnsi="ArialMT" w:cs="ArialMT"/>
+          <w:rFonts w:ascii="Times New Roman" w:hAnsi="Times New Roman" w:cs="Times New Roman"/>
+          <w:sz w:val="24"/>
+          <w:szCs w:val="24"/>
+        </w:rPr>
+      </w:pPr>
+      <w:r>
+        <w:rPr>
+          <w:rFonts w:ascii="Times New Roman" w:hAnsi="Times New Roman" w:cs="Times New Roman"/>
+          <w:sz w:val="24"/>
+          <w:szCs w:val="24"/>
         </w:rPr>
         <w:t>A wireless camera used to provide clear vision of the the robot arm motion.</w:t>
-      </w:r>
-      <w:r>
-        <w:rPr>
-          <w:rFonts w:eastAsia="Times New Roman"/>
-        </w:rPr>
-        <w:t xml:space="preserve"> </w:t>
       </w:r>
       <w:r>
         <w:rPr>
@@ -1577,7 +1573,7 @@
           <w:sz w:val="24"/>
           <w:szCs w:val="24"/>
         </w:rPr>
-        <w:t>The camera transmits video over a 5.8GHz frequency to a receiver.  The receiver can be connected to a monitor and display video from the camera.</w:t>
+        <w:t xml:space="preserve"> The camera transmits video over a 5.8GHz frequency to a receiver.  The receiver can be connected to a monitor and display video from the camera.</w:t>
       </w:r>
       <w:r>
         <w:rPr>
@@ -1625,17 +1621,13 @@
     <w:p>
       <w:pPr>
         <w:rPr>
-          <w:rFonts w:ascii="ArialMT" w:hAnsi="ArialMT" w:cs="ArialMT"/>
-          <w:sz w:val="22"/>
-          <w:szCs w:val="22"/>
-        </w:rPr>
-      </w:pPr>
-      <w:r>
-        <w:rPr>
-          <w:rFonts w:ascii="ArialMT" w:hAnsi="ArialMT" w:cs="ArialMT"/>
+          <w:rFonts w:ascii="Times New Roman" w:hAnsi="Times New Roman" w:cs="Times New Roman"/>
+        </w:rPr>
+      </w:pPr>
+      <w:r>
+        <w:rPr>
+          <w:rFonts w:ascii="Times New Roman" w:hAnsi="Times New Roman" w:cs="Times New Roman"/>
           <w:noProof/>
-          <w:sz w:val="22"/>
-          <w:szCs w:val="22"/>
         </w:rPr>
         <w:drawing>
           <wp:inline distT="0" distB="0" distL="0" distR="0" wp14:anchorId="7B0B376E" wp14:editId="028DA4FF">
@@ -1690,25 +1682,19 @@
     <w:p>
       <w:pPr>
         <w:rPr>
-          <w:rFonts w:ascii="ArialMT" w:hAnsi="ArialMT" w:cs="ArialMT"/>
-          <w:sz w:val="22"/>
-          <w:szCs w:val="22"/>
-        </w:rPr>
-      </w:pPr>
-    </w:p>
-    <w:p>
-      <w:pPr>
-        <w:rPr>
-          <w:rFonts w:ascii="ArialMT" w:hAnsi="ArialMT" w:cs="ArialMT"/>
-          <w:sz w:val="22"/>
-          <w:szCs w:val="22"/>
-        </w:rPr>
-      </w:pPr>
-      <w:r>
-        <w:rPr>
-          <w:rFonts w:ascii="ArialMT" w:hAnsi="ArialMT" w:cs="ArialMT"/>
-          <w:sz w:val="22"/>
-          <w:szCs w:val="22"/>
+          <w:rFonts w:ascii="Times New Roman" w:hAnsi="Times New Roman" w:cs="Times New Roman"/>
+        </w:rPr>
+      </w:pPr>
+    </w:p>
+    <w:p>
+      <w:pPr>
+        <w:rPr>
+          <w:rFonts w:ascii="Times New Roman" w:hAnsi="Times New Roman" w:cs="Times New Roman"/>
+        </w:rPr>
+      </w:pPr>
+      <w:r>
+        <w:rPr>
+          <w:rFonts w:ascii="Times New Roman" w:hAnsi="Times New Roman" w:cs="Times New Roman"/>
         </w:rPr>
         <w:t>Since the receiver only comes with an AV output we bought a small video converter that converts AV input to VGA output. The reason for that it will allow us to use any computer monitor.</w:t>
       </w:r>
@@ -1716,17 +1702,13 @@
     <w:p>
       <w:pPr>
         <w:rPr>
-          <w:rFonts w:ascii="ArialMT" w:hAnsi="ArialMT" w:cs="ArialMT"/>
-          <w:sz w:val="22"/>
-          <w:szCs w:val="22"/>
-        </w:rPr>
-      </w:pPr>
-      <w:r>
-        <w:rPr>
-          <w:rFonts w:ascii="ArialMT" w:hAnsi="ArialMT" w:cs="ArialMT"/>
+          <w:rFonts w:ascii="Times New Roman" w:hAnsi="Times New Roman" w:cs="Times New Roman"/>
+        </w:rPr>
+      </w:pPr>
+      <w:r>
+        <w:rPr>
+          <w:rFonts w:ascii="Times New Roman" w:hAnsi="Times New Roman" w:cs="Times New Roman"/>
           <w:noProof/>
-          <w:sz w:val="22"/>
-          <w:szCs w:val="22"/>
         </w:rPr>
         <w:drawing>
           <wp:inline distT="0" distB="0" distL="0" distR="0" wp14:anchorId="61232A81" wp14:editId="74C874C8">
@@ -1781,36 +1763,28 @@
     <w:p>
       <w:pPr>
         <w:rPr>
-          <w:rFonts w:ascii="ArialMT" w:hAnsi="ArialMT" w:cs="ArialMT"/>
-          <w:sz w:val="22"/>
-          <w:szCs w:val="22"/>
-        </w:rPr>
-      </w:pPr>
-    </w:p>
-    <w:p>
-      <w:pPr>
-        <w:rPr>
-          <w:rFonts w:ascii="ArialMT" w:hAnsi="ArialMT" w:cs="ArialMT"/>
-          <w:b/>
-          <w:sz w:val="22"/>
-          <w:szCs w:val="22"/>
-        </w:rPr>
-      </w:pPr>
-      <w:r>
-        <w:rPr>
-          <w:rFonts w:ascii="ArialMT" w:hAnsi="ArialMT" w:cs="ArialMT"/>
-          <w:b/>
-          <w:sz w:val="22"/>
-          <w:szCs w:val="22"/>
+          <w:rFonts w:ascii="Times New Roman" w:hAnsi="Times New Roman" w:cs="Times New Roman"/>
+        </w:rPr>
+      </w:pPr>
+    </w:p>
+    <w:p>
+      <w:pPr>
+        <w:rPr>
+          <w:rFonts w:ascii="Times New Roman" w:hAnsi="Times New Roman" w:cs="Times New Roman"/>
+          <w:b/>
+        </w:rPr>
+      </w:pPr>
+      <w:r>
+        <w:rPr>
+          <w:rFonts w:ascii="Times New Roman" w:hAnsi="Times New Roman" w:cs="Times New Roman"/>
+          <w:b/>
         </w:rPr>
         <w:t>P</w:t>
       </w:r>
       <w:r>
         <w:rPr>
-          <w:rFonts w:ascii="ArialMT" w:hAnsi="ArialMT" w:cs="ArialMT"/>
-          <w:b/>
-          <w:sz w:val="22"/>
-          <w:szCs w:val="22"/>
+          <w:rFonts w:ascii="Times New Roman" w:hAnsi="Times New Roman" w:cs="Times New Roman"/>
+          <w:b/>
         </w:rPr>
         <w:t xml:space="preserve">ower Supply </w:t>
       </w:r>
@@ -1818,78 +1792,54 @@
     <w:p>
       <w:pPr>
         <w:rPr>
-          <w:rFonts w:ascii="ArialMT" w:hAnsi="ArialMT" w:cs="ArialMT"/>
-          <w:b/>
-          <w:sz w:val="22"/>
-          <w:szCs w:val="22"/>
-        </w:rPr>
-      </w:pPr>
-    </w:p>
-    <w:p>
-      <w:pPr>
-        <w:rPr>
-          <w:rFonts w:ascii="ArialMT" w:hAnsi="ArialMT" w:cs="ArialMT"/>
-          <w:sz w:val="22"/>
-          <w:szCs w:val="22"/>
-        </w:rPr>
-      </w:pPr>
-      <w:r>
-        <w:rPr>
-          <w:rFonts w:ascii="ArialMT" w:hAnsi="ArialMT" w:cs="ArialMT"/>
-          <w:sz w:val="22"/>
-          <w:szCs w:val="22"/>
+          <w:rFonts w:ascii="Times New Roman" w:hAnsi="Times New Roman" w:cs="Times New Roman"/>
+          <w:b/>
+        </w:rPr>
+      </w:pPr>
+    </w:p>
+    <w:p>
+      <w:pPr>
+        <w:rPr>
+          <w:rFonts w:ascii="Times New Roman" w:hAnsi="Times New Roman" w:cs="Times New Roman"/>
+        </w:rPr>
+      </w:pPr>
+      <w:r>
+        <w:rPr>
+          <w:rFonts w:ascii="Times New Roman" w:hAnsi="Times New Roman" w:cs="Times New Roman"/>
         </w:rPr>
         <w:t xml:space="preserve">A </w:t>
       </w:r>
       <w:r>
         <w:rPr>
-          <w:rFonts w:ascii="Arial" w:hAnsi="Arial" w:cs="Arial"/>
+          <w:rFonts w:ascii="Times New Roman" w:hAnsi="Times New Roman" w:cs="Times New Roman"/>
           <w:color w:val="000000" w:themeColor="text1"/>
-          <w:sz w:val="22"/>
-          <w:szCs w:val="22"/>
-        </w:rPr>
-        <w:t>12V DC Output L</w:t>
-      </w:r>
-      <w:r>
-        <w:rPr>
-          <w:rFonts w:ascii="Arial" w:hAnsi="Arial" w:cs="Arial"/>
-          <w:color w:val="000000" w:themeColor="text1"/>
-          <w:sz w:val="22"/>
-          <w:szCs w:val="22"/>
-        </w:rPr>
-        <w:t>ithium Ion Battery Pack w</w:t>
-      </w:r>
-      <w:r>
-        <w:rPr>
-          <w:rFonts w:ascii="Arial" w:hAnsi="Arial" w:cs="Arial"/>
-          <w:color w:val="000000" w:themeColor="text1"/>
-          <w:sz w:val="22"/>
-          <w:szCs w:val="22"/>
-        </w:rPr>
-        <w:t>ith Charger, Multi-led indicator Black (3000mAh</w:t>
-      </w:r>
-    </w:p>
-    <w:p>
-      <w:pPr>
-        <w:rPr>
-          <w:rFonts w:ascii="ArialMT" w:hAnsi="ArialMT" w:cs="ArialMT"/>
-          <w:sz w:val="22"/>
-          <w:szCs w:val="22"/>
-        </w:rPr>
-      </w:pPr>
-      <w:r>
-        <w:rPr>
-          <w:rFonts w:ascii="ArialMT" w:hAnsi="ArialMT" w:cs="ArialMT"/>
-          <w:sz w:val="22"/>
-          <w:szCs w:val="22"/>
-        </w:rPr>
-        <w:t>rechargeable used to power the wireless camera</w:t>
-      </w:r>
-      <w:r>
-        <w:rPr>
-          <w:rFonts w:ascii="ArialMT" w:hAnsi="ArialMT" w:cs="ArialMT"/>
-          <w:sz w:val="22"/>
-          <w:szCs w:val="22"/>
+        </w:rPr>
+        <w:t>12V DC Output Lithium Ion Battery Pack with Charger, Multi-led indicator Black (3000mAh</w:t>
+      </w:r>
+    </w:p>
+    <w:p>
+      <w:pPr>
+        <w:rPr>
+          <w:rFonts w:ascii="Times New Roman" w:hAnsi="Times New Roman" w:cs="Times New Roman"/>
+        </w:rPr>
+      </w:pPr>
+      <w:proofErr w:type="gramStart"/>
+      <w:r>
+        <w:rPr>
+          <w:rFonts w:ascii="Times New Roman" w:hAnsi="Times New Roman" w:cs="Times New Roman"/>
+        </w:rPr>
+        <w:t>rechargeable</w:t>
+      </w:r>
+      <w:proofErr w:type="gramEnd"/>
+      <w:r>
+        <w:rPr>
+          <w:rFonts w:ascii="Times New Roman" w:hAnsi="Times New Roman" w:cs="Times New Roman"/>
+        </w:rPr>
+        <w:t xml:space="preserve"> used to power the wireless camera</w:t>
+      </w:r>
+      <w:r>
+        <w:rPr>
+          <w:rFonts w:ascii="Times New Roman" w:hAnsi="Times New Roman" w:cs="Times New Roman"/>
         </w:rPr>
         <w:t>.</w:t>
       </w:r>
@@ -1897,17 +1847,13 @@
     <w:p>
       <w:pPr>
         <w:rPr>
-          <w:rFonts w:ascii="ArialMT" w:hAnsi="ArialMT" w:cs="ArialMT"/>
-          <w:sz w:val="22"/>
-          <w:szCs w:val="22"/>
-        </w:rPr>
-      </w:pPr>
-      <w:r>
-        <w:rPr>
-          <w:rFonts w:ascii="ArialMT" w:hAnsi="ArialMT" w:cs="ArialMT"/>
+          <w:rFonts w:ascii="Times New Roman" w:hAnsi="Times New Roman" w:cs="Times New Roman"/>
+        </w:rPr>
+      </w:pPr>
+      <w:r>
+        <w:rPr>
+          <w:rFonts w:ascii="Times New Roman" w:hAnsi="Times New Roman" w:cs="Times New Roman"/>
           <w:noProof/>
-          <w:sz w:val="22"/>
-          <w:szCs w:val="22"/>
         </w:rPr>
         <w:drawing>
           <wp:inline distT="0" distB="0" distL="0" distR="0" wp14:anchorId="5376AB06" wp14:editId="0A8BDB20">
@@ -1960,10 +1906,8 @@
       </w:r>
       <w:r>
         <w:rPr>
-          <w:rFonts w:ascii="ArialMT" w:hAnsi="ArialMT" w:cs="ArialMT"/>
+          <w:rFonts w:ascii="Times New Roman" w:hAnsi="Times New Roman" w:cs="Times New Roman"/>
           <w:noProof/>
-          <w:sz w:val="22"/>
-          <w:szCs w:val="22"/>
         </w:rPr>
         <w:drawing>
           <wp:inline distT="0" distB="0" distL="0" distR="0" wp14:anchorId="3211D7B4" wp14:editId="5D49D342">
@@ -2019,85 +1963,79 @@
       <w:pPr>
         <w:jc w:val="center"/>
         <w:rPr>
-          <w:rFonts w:ascii="ArialMT" w:hAnsi="ArialMT" w:cs="ArialMT"/>
-          <w:sz w:val="22"/>
-          <w:szCs w:val="22"/>
-        </w:rPr>
-      </w:pPr>
-    </w:p>
-    <w:p>
-      <w:pPr>
-        <w:rPr>
-          <w:rFonts w:ascii="ArialMT" w:hAnsi="ArialMT" w:cs="ArialMT"/>
-          <w:sz w:val="22"/>
-          <w:szCs w:val="22"/>
-        </w:rPr>
-      </w:pPr>
-    </w:p>
-    <w:p>
-      <w:pPr>
-        <w:rPr>
-          <w:rFonts w:ascii="Arial" w:hAnsi="Arial" w:cs="Arial"/>
+          <w:rFonts w:ascii="Times New Roman" w:hAnsi="Times New Roman" w:cs="Times New Roman"/>
+        </w:rPr>
+      </w:pPr>
+    </w:p>
+    <w:p>
+      <w:pPr>
+        <w:rPr>
+          <w:rFonts w:ascii="Times New Roman" w:hAnsi="Times New Roman" w:cs="Times New Roman"/>
+        </w:rPr>
+      </w:pPr>
+    </w:p>
+    <w:p>
+      <w:pPr>
+        <w:rPr>
+          <w:rFonts w:ascii="Times New Roman" w:hAnsi="Times New Roman" w:cs="Times New Roman"/>
           <w:color w:val="000000" w:themeColor="text1"/>
-          <w:sz w:val="22"/>
-          <w:szCs w:val="22"/>
-        </w:rPr>
-      </w:pPr>
-      <w:r>
-        <w:rPr>
-          <w:rFonts w:ascii="ArialMT" w:hAnsi="ArialMT" w:cs="ArialMT"/>
-          <w:sz w:val="22"/>
-          <w:szCs w:val="22"/>
-        </w:rPr>
-        <w:t xml:space="preserve">Since the wireless camera receiver is stationary and also require 12V DC to operate we use the same battery charger to power the it. To help easy access to plug and unplug the </w:t>
-      </w:r>
-      <w:r>
-        <w:rPr>
-          <w:rFonts w:ascii="ArialMT" w:hAnsi="ArialMT" w:cs="ArialMT"/>
-          <w:sz w:val="22"/>
-          <w:szCs w:val="22"/>
+        </w:rPr>
+      </w:pPr>
+      <w:r>
+        <w:rPr>
+          <w:rFonts w:ascii="Times New Roman" w:hAnsi="Times New Roman" w:cs="Times New Roman"/>
+        </w:rPr>
+        <w:t xml:space="preserve">Since the wireless camera receiver is stationary and also require 12V DC to operate we use the same battery charger to power </w:t>
+      </w:r>
+      <w:proofErr w:type="gramStart"/>
+      <w:r>
+        <w:rPr>
+          <w:rFonts w:ascii="Times New Roman" w:hAnsi="Times New Roman" w:cs="Times New Roman"/>
+        </w:rPr>
+        <w:t>the it</w:t>
+      </w:r>
+      <w:proofErr w:type="gramEnd"/>
+      <w:r>
+        <w:rPr>
+          <w:rFonts w:ascii="Times New Roman" w:hAnsi="Times New Roman" w:cs="Times New Roman"/>
+        </w:rPr>
+        <w:t xml:space="preserve">. To help easy access to plug and unplug the </w:t>
+      </w:r>
+      <w:r>
+        <w:rPr>
+          <w:rFonts w:ascii="Times New Roman" w:hAnsi="Times New Roman" w:cs="Times New Roman"/>
         </w:rPr>
         <w:t xml:space="preserve">the batteries when they need to be charged </w:t>
       </w:r>
       <w:r>
         <w:rPr>
-          <w:rFonts w:ascii="ArialMT" w:hAnsi="ArialMT" w:cs="ArialMT"/>
-          <w:sz w:val="22"/>
-          <w:szCs w:val="22"/>
+          <w:rFonts w:ascii="Times New Roman" w:hAnsi="Times New Roman" w:cs="Times New Roman"/>
         </w:rPr>
         <w:t xml:space="preserve">we </w:t>
       </w:r>
       <w:r>
         <w:rPr>
-          <w:rFonts w:ascii="ArialMT" w:hAnsi="ArialMT" w:cs="ArialMT"/>
-          <w:sz w:val="22"/>
-          <w:szCs w:val="22"/>
+          <w:rFonts w:ascii="Times New Roman" w:hAnsi="Times New Roman" w:cs="Times New Roman"/>
         </w:rPr>
         <w:t>changed the wires with</w:t>
       </w:r>
       <w:r>
         <w:rPr>
-          <w:rFonts w:ascii="ArialMT" w:hAnsi="ArialMT" w:cs="ArialMT"/>
-          <w:sz w:val="22"/>
-          <w:szCs w:val="22"/>
+          <w:rFonts w:ascii="Times New Roman" w:hAnsi="Times New Roman" w:cs="Times New Roman"/>
         </w:rPr>
         <w:t xml:space="preserve"> </w:t>
       </w:r>
       <w:r>
         <w:rPr>
-          <w:rFonts w:ascii="Arial" w:hAnsi="Arial" w:cs="Arial"/>
+          <w:rFonts w:ascii="Times New Roman" w:hAnsi="Times New Roman" w:cs="Times New Roman"/>
           <w:color w:val="000000" w:themeColor="text1"/>
-          <w:sz w:val="22"/>
-          <w:szCs w:val="22"/>
         </w:rPr>
         <w:t>10 inch(30cm) 2.1 x 5.5mm DC Power Pigtail Female + 2.1 x 5.5mm DC Power Pigtail MALE</w:t>
       </w:r>
       <w:r>
         <w:rPr>
-          <w:rFonts w:ascii="Arial" w:hAnsi="Arial" w:cs="Arial"/>
+          <w:rFonts w:ascii="Times New Roman" w:hAnsi="Times New Roman" w:cs="Times New Roman"/>
           <w:color w:val="000000" w:themeColor="text1"/>
-          <w:sz w:val="22"/>
-          <w:szCs w:val="22"/>
         </w:rPr>
         <w:t xml:space="preserve">  </w:t>
       </w:r>
@@ -2105,17 +2043,13 @@
     <w:p>
       <w:pPr>
         <w:rPr>
-          <w:rFonts w:ascii="ArialMT" w:hAnsi="ArialMT" w:cs="ArialMT"/>
-          <w:sz w:val="22"/>
-          <w:szCs w:val="22"/>
-        </w:rPr>
-      </w:pPr>
-      <w:r>
-        <w:rPr>
-          <w:rFonts w:ascii="ArialMT" w:hAnsi="ArialMT" w:cs="ArialMT"/>
+          <w:rFonts w:ascii="Times New Roman" w:hAnsi="Times New Roman" w:cs="Times New Roman"/>
+        </w:rPr>
+      </w:pPr>
+      <w:r>
+        <w:rPr>
+          <w:rFonts w:ascii="Times New Roman" w:hAnsi="Times New Roman" w:cs="Times New Roman"/>
           <w:noProof/>
-          <w:sz w:val="22"/>
-          <w:szCs w:val="22"/>
         </w:rPr>
         <w:drawing>
           <wp:inline distT="0" distB="0" distL="0" distR="0" wp14:anchorId="3301AF1B" wp14:editId="77F94686">
@@ -2161,10 +2095,8 @@
       </w:r>
       <w:r>
         <w:rPr>
-          <w:rFonts w:ascii="ArialMT" w:hAnsi="ArialMT" w:cs="ArialMT"/>
+          <w:rFonts w:ascii="Times New Roman" w:hAnsi="Times New Roman" w:cs="Times New Roman"/>
           <w:noProof/>
-          <w:sz w:val="22"/>
-          <w:szCs w:val="22"/>
         </w:rPr>
         <w:drawing>
           <wp:inline distT="0" distB="0" distL="0" distR="0" wp14:anchorId="730710E9" wp14:editId="561925C6">
@@ -2212,142 +2144,102 @@
     <w:p>
       <w:pPr>
         <w:rPr>
-          <w:rFonts w:ascii="ArialMT" w:hAnsi="ArialMT" w:cs="ArialMT"/>
-          <w:sz w:val="22"/>
-          <w:szCs w:val="22"/>
-        </w:rPr>
-      </w:pPr>
-    </w:p>
-    <w:p>
-      <w:pPr>
-        <w:rPr>
-          <w:rFonts w:ascii="ArialMT" w:hAnsi="ArialMT" w:cs="ArialMT"/>
-          <w:sz w:val="22"/>
-          <w:szCs w:val="22"/>
-        </w:rPr>
-      </w:pPr>
-      <w:r>
-        <w:rPr>
-          <w:rFonts w:ascii="ArialMT" w:hAnsi="ArialMT" w:cs="ArialMT"/>
-          <w:sz w:val="22"/>
-          <w:szCs w:val="22"/>
+          <w:rFonts w:ascii="Times New Roman" w:hAnsi="Times New Roman" w:cs="Times New Roman"/>
+        </w:rPr>
+      </w:pPr>
+    </w:p>
+    <w:p>
+      <w:pPr>
+        <w:rPr>
+          <w:rFonts w:ascii="Times New Roman" w:hAnsi="Times New Roman" w:cs="Times New Roman"/>
+        </w:rPr>
+      </w:pPr>
+      <w:r>
+        <w:rPr>
+          <w:rFonts w:ascii="Times New Roman" w:hAnsi="Times New Roman" w:cs="Times New Roman"/>
         </w:rPr>
         <w:t xml:space="preserve">A </w:t>
       </w:r>
       <w:r>
         <w:rPr>
-          <w:rFonts w:ascii="ArialMT" w:hAnsi="ArialMT" w:cs="ArialMT"/>
-          <w:sz w:val="22"/>
-          <w:szCs w:val="22"/>
+          <w:rFonts w:ascii="Times New Roman" w:hAnsi="Times New Roman" w:cs="Times New Roman"/>
         </w:rPr>
         <w:t>6 V</w:t>
       </w:r>
       <w:r>
         <w:rPr>
-          <w:rFonts w:ascii="ArialMT" w:hAnsi="ArialMT" w:cs="ArialMT"/>
-          <w:sz w:val="22"/>
-          <w:szCs w:val="22"/>
+          <w:rFonts w:ascii="Times New Roman" w:hAnsi="Times New Roman" w:cs="Times New Roman"/>
         </w:rPr>
         <w:t>olts</w:t>
       </w:r>
       <w:r>
         <w:rPr>
-          <w:rFonts w:ascii="ArialMT" w:hAnsi="ArialMT" w:cs="ArialMT"/>
-          <w:sz w:val="22"/>
-          <w:szCs w:val="22"/>
+          <w:rFonts w:ascii="Times New Roman" w:hAnsi="Times New Roman" w:cs="Times New Roman"/>
         </w:rPr>
         <w:t xml:space="preserve"> DC</w:t>
       </w:r>
       <w:r>
         <w:rPr>
-          <w:rFonts w:ascii="Arial" w:hAnsi="Arial" w:cs="Arial"/>
+          <w:rFonts w:ascii="Times New Roman" w:hAnsi="Times New Roman" w:cs="Times New Roman"/>
           <w:color w:val="094FB2"/>
-          <w:sz w:val="26"/>
-          <w:szCs w:val="26"/>
         </w:rPr>
         <w:t xml:space="preserve"> </w:t>
       </w:r>
       <w:r>
         <w:rPr>
-          <w:rFonts w:ascii="Arial" w:hAnsi="Arial" w:cs="Arial"/>
+          <w:rFonts w:ascii="Times New Roman" w:hAnsi="Times New Roman" w:cs="Times New Roman"/>
           <w:color w:val="000000" w:themeColor="text1"/>
-          <w:sz w:val="22"/>
-          <w:szCs w:val="22"/>
-        </w:rPr>
-        <w:t>2000mAh NiMH RX Battery Packs</w:t>
-      </w:r>
-      <w:r>
-        <w:rPr>
-          <w:rFonts w:ascii="Arial" w:hAnsi="Arial" w:cs="Arial"/>
-          <w:color w:val="000000" w:themeColor="text1"/>
-          <w:sz w:val="26"/>
-          <w:szCs w:val="26"/>
+        </w:rPr>
+        <w:t xml:space="preserve">2000mAh NiMH RX Battery Packs </w:t>
+      </w:r>
+      <w:r>
+        <w:rPr>
+          <w:rFonts w:ascii="Times New Roman" w:hAnsi="Times New Roman" w:cs="Times New Roman"/>
+        </w:rPr>
+        <w:t>rechargeable battery is used to to power</w:t>
+      </w:r>
+      <w:r>
+        <w:rPr>
+          <w:rFonts w:ascii="Times New Roman" w:hAnsi="Times New Roman" w:cs="Times New Roman"/>
+        </w:rPr>
+        <w:t xml:space="preserve"> the servos controlle</w:t>
+      </w:r>
+      <w:r>
+        <w:rPr>
+          <w:rFonts w:ascii="Times New Roman" w:hAnsi="Times New Roman" w:cs="Times New Roman"/>
+        </w:rPr>
+        <w:t xml:space="preserve">r </w:t>
+      </w:r>
+      <w:r>
+        <w:rPr>
+          <w:rFonts w:ascii="Times New Roman" w:hAnsi="Times New Roman" w:cs="Times New Roman"/>
+        </w:rPr>
+        <w:t xml:space="preserve">to mobilize the robot for </w:t>
+      </w:r>
+      <w:r>
+        <w:rPr>
+          <w:rFonts w:ascii="Times New Roman" w:hAnsi="Times New Roman" w:cs="Times New Roman"/>
+        </w:rPr>
+        <w:t>up to 3hours on a single charge, and only need about 30min to be fully charged.</w:t>
+      </w:r>
+      <w:r>
+        <w:rPr>
+          <w:rFonts w:ascii="Times New Roman" w:hAnsi="Times New Roman" w:cs="Times New Roman"/>
         </w:rPr>
         <w:t xml:space="preserve"> </w:t>
       </w:r>
-      <w:r>
-        <w:rPr>
-          <w:rFonts w:ascii="ArialMT" w:hAnsi="ArialMT" w:cs="ArialMT"/>
-          <w:sz w:val="22"/>
-          <w:szCs w:val="22"/>
-        </w:rPr>
-        <w:t>rechargeable battery is used to to power</w:t>
-      </w:r>
-      <w:r>
-        <w:rPr>
-          <w:rFonts w:ascii="ArialMT" w:hAnsi="ArialMT" w:cs="ArialMT"/>
-          <w:sz w:val="22"/>
-          <w:szCs w:val="22"/>
-        </w:rPr>
-        <w:t xml:space="preserve"> the servos controlle</w:t>
-      </w:r>
-      <w:r>
-        <w:rPr>
-          <w:rFonts w:ascii="ArialMT" w:hAnsi="ArialMT" w:cs="ArialMT"/>
-          <w:sz w:val="22"/>
-          <w:szCs w:val="22"/>
-        </w:rPr>
-        <w:t xml:space="preserve">r </w:t>
-      </w:r>
-      <w:r>
-        <w:rPr>
-          <w:rFonts w:ascii="ArialMT" w:hAnsi="ArialMT" w:cs="ArialMT"/>
-          <w:sz w:val="22"/>
-          <w:szCs w:val="22"/>
-        </w:rPr>
-        <w:t xml:space="preserve">to mobilize the robot for </w:t>
-      </w:r>
-      <w:r>
-        <w:rPr>
-          <w:rFonts w:ascii="ArialMT" w:hAnsi="ArialMT" w:cs="ArialMT"/>
-          <w:sz w:val="22"/>
-          <w:szCs w:val="22"/>
-        </w:rPr>
-        <w:t>up to 3hours on a single charge, and only need about 30min to be fully charged.</w:t>
-      </w:r>
-      <w:r>
-        <w:rPr>
-          <w:rFonts w:ascii="ArialMT" w:hAnsi="ArialMT" w:cs="ArialMT"/>
-          <w:sz w:val="22"/>
-          <w:szCs w:val="22"/>
-        </w:rPr>
-        <w:t xml:space="preserve"> </w:t>
-      </w:r>
-    </w:p>
-    <w:p>
-      <w:pPr>
-        <w:rPr>
-          <w:rFonts w:ascii="ArialMT" w:hAnsi="ArialMT" w:cs="ArialMT"/>
-          <w:sz w:val="22"/>
-          <w:szCs w:val="22"/>
-        </w:rPr>
-      </w:pPr>
-      <w:r>
-        <w:rPr>
-          <w:rFonts w:ascii="ArialMT" w:hAnsi="ArialMT" w:cs="ArialMT"/>
+    </w:p>
+    <w:p>
+      <w:pPr>
+        <w:rPr>
+          <w:rFonts w:ascii="Times New Roman" w:hAnsi="Times New Roman" w:cs="Times New Roman"/>
+        </w:rPr>
+      </w:pPr>
+      <w:bookmarkStart w:id="0" w:name="_GoBack"/>
+      <w:r>
+        <w:rPr>
+          <w:rFonts w:ascii="Times New Roman" w:hAnsi="Times New Roman" w:cs="Times New Roman"/>
           <w:noProof/>
-          <w:sz w:val="22"/>
-          <w:szCs w:val="22"/>
         </w:rPr>
         <w:drawing>
           <wp:inline distT="0" distB="0" distL="0" distR="0" wp14:anchorId="1953F37B" wp14:editId="44B07479">
@@ -2398,8 +2290,15 @@
           </wp:inline>
         </w:drawing>
       </w:r>
-    </w:p>
-    <w:p/>
+      <w:bookmarkEnd w:id="0"/>
+    </w:p>
+    <w:p>
+      <w:pPr>
+        <w:rPr>
+          <w:rFonts w:ascii="Times New Roman" w:hAnsi="Times New Roman" w:cs="Times New Roman"/>
+        </w:rPr>
+      </w:pPr>
+    </w:p>
     <w:sectPr>
       <w:pgSz w:w="12240" w:h="15840"/>
       <w:pgMar w:top="1440" w:right="1440" w:bottom="1440" w:left="1440" w:header="720" w:footer="720" w:gutter="0"/>
@@ -2411,8 +2310,8 @@
 </file>
 
 <file path=word/numbering.xml><?xml version="1.0" encoding="utf-8"?>
-<w:numbering xmlns:wpc="http://schemas.microsoft.com/office/word/2010/wordprocessingCanvas" xmlns:mo="http://schemas.microsoft.com/office/mac/office/2008/main" xmlns:mc="http://schemas.openxmlformats.org/markup-compatibility/2006" xmlns:mv="urn:schemas-microsoft-com:mac:vml" xmlns:o="urn:schemas-microsoft-com:office:office" xmlns:r="http://schemas.openxmlformats.org/officeDocument/2006/relationships" xmlns:m="http://schemas.openxmlformats.org/officeDocument/2006/math" xmlns:v="urn:schemas-microsoft-com:vml" xmlns:wp14="http://schemas.microsoft.com/office/word/2010/wordprocessingDrawing" xmlns:wp="http://schemas.openxmlformats.org/drawingml/2006/wordprocessingDrawing" xmlns:w10="urn:schemas-microsoft-com:office:word" xmlns:w="http://schemas.openxmlformats.org/wordprocessingml/2006/main" xmlns:w14="http://schemas.microsoft.com/office/word/2010/wordml" xmlns:w15="http://schemas.microsoft.com/office/word/2012/wordml" xmlns:wpg="http://schemas.microsoft.com/office/word/2010/wordprocessingGroup" xmlns:wpi="http://schemas.microsoft.com/office/word/2010/wordprocessingInk" xmlns:wne="http://schemas.microsoft.com/office/word/2006/wordml" xmlns:wps="http://schemas.microsoft.com/office/word/2010/wordprocessingShape" mc:Ignorable="w14 w15 wp14">
-  <w:abstractNum w:abstractNumId="0">
+<w:numbering xmlns:wpc="http://schemas.microsoft.com/office/word/2010/wordprocessingCanvas" xmlns:mc="http://schemas.openxmlformats.org/markup-compatibility/2006" xmlns:o="urn:schemas-microsoft-com:office:office" xmlns:r="http://schemas.openxmlformats.org/officeDocument/2006/relationships" xmlns:m="http://schemas.openxmlformats.org/officeDocument/2006/math" xmlns:v="urn:schemas-microsoft-com:vml" xmlns:wp14="http://schemas.microsoft.com/office/word/2010/wordprocessingDrawing" xmlns:wp="http://schemas.openxmlformats.org/drawingml/2006/wordprocessingDrawing" xmlns:w10="urn:schemas-microsoft-com:office:word" xmlns:w="http://schemas.openxmlformats.org/wordprocessingml/2006/main" xmlns:w14="http://schemas.microsoft.com/office/word/2010/wordml" xmlns:w15="http://schemas.microsoft.com/office/word/2012/wordml" xmlns:wpg="http://schemas.microsoft.com/office/word/2010/wordprocessingGroup" xmlns:wpi="http://schemas.microsoft.com/office/word/2010/wordprocessingInk" xmlns:wne="http://schemas.microsoft.com/office/word/2006/wordml" xmlns:wps="http://schemas.microsoft.com/office/word/2010/wordprocessingShape" mc:Ignorable="w14 w15 wp14">
+  <w:abstractNum w:abstractNumId="0" w15:restartNumberingAfterBreak="0">
     <w:nsid w:val="00000001"/>
     <w:multiLevelType w:val="hybridMultilevel"/>
     <w:tmpl w:val="1C9E4C6E"/>
@@ -2466,7 +2365,7 @@
       <w:lvlJc w:val="left"/>
     </w:lvl>
   </w:abstractNum>
-  <w:abstractNum w:abstractNumId="1">
+  <w:abstractNum w:abstractNumId="1" w15:restartNumberingAfterBreak="0">
     <w:nsid w:val="3F1A7E80"/>
     <w:multiLevelType w:val="multilevel"/>
     <w:tmpl w:val="AFFE501C"/>
@@ -2579,7 +2478,7 @@
       </w:pPr>
     </w:lvl>
   </w:abstractNum>
-  <w:abstractNum w:abstractNumId="2">
+  <w:abstractNum w:abstractNumId="2" w15:restartNumberingAfterBreak="0">
     <w:nsid w:val="73386AAA"/>
     <w:multiLevelType w:val="multilevel"/>
     <w:tmpl w:val="9182AB00"/>
@@ -2692,7 +2591,7 @@
       </w:pPr>
     </w:lvl>
   </w:abstractNum>
-  <w:abstractNum w:abstractNumId="3">
+  <w:abstractNum w:abstractNumId="3" w15:restartNumberingAfterBreak="0">
     <w:nsid w:val="7CE93FE8"/>
     <w:multiLevelType w:val="multilevel"/>
     <w:tmpl w:val="C1BA997A"/>
@@ -2869,7 +2768,7 @@
     </w:rPrDefault>
     <w:pPrDefault/>
   </w:docDefaults>
-  <w:latentStyles w:defLockedState="0" w:defUIPriority="99" w:defSemiHidden="0" w:defUnhideWhenUsed="0" w:defQFormat="0" w:count="380">
+  <w:latentStyles w:defLockedState="0" w:defUIPriority="99" w:defSemiHidden="0" w:defUnhideWhenUsed="0" w:defQFormat="0" w:count="371">
     <w:lsdException w:name="Normal" w:uiPriority="0" w:qFormat="1"/>
     <w:lsdException w:name="heading 1" w:uiPriority="9" w:qFormat="1"/>
     <w:lsdException w:name="heading 2" w:semiHidden="1" w:uiPriority="9" w:unhideWhenUsed="1" w:qFormat="1"/>
@@ -3026,15 +2925,6 @@
     <w:lsdException w:name="Balloon Text" w:semiHidden="1" w:unhideWhenUsed="1"/>
     <w:lsdException w:name="Table Grid" w:uiPriority="39"/>
     <w:lsdException w:name="Table Theme" w:semiHidden="1" w:unhideWhenUsed="1"/>
-    <w:lsdException w:name="Note Level 1" w:semiHidden="1" w:unhideWhenUsed="1"/>
-    <w:lsdException w:name="Note Level 2" w:semiHidden="1" w:unhideWhenUsed="1"/>
-    <w:lsdException w:name="Note Level 3" w:semiHidden="1" w:unhideWhenUsed="1"/>
-    <w:lsdException w:name="Note Level 4" w:semiHidden="1" w:unhideWhenUsed="1"/>
-    <w:lsdException w:name="Note Level 5" w:semiHidden="1" w:unhideWhenUsed="1"/>
-    <w:lsdException w:name="Note Level 6" w:semiHidden="1" w:unhideWhenUsed="1"/>
-    <w:lsdException w:name="Note Level 7" w:semiHidden="1" w:unhideWhenUsed="1"/>
-    <w:lsdException w:name="Note Level 8" w:semiHidden="1" w:unhideWhenUsed="1"/>
-    <w:lsdException w:name="Note Level 9" w:semiHidden="1" w:unhideWhenUsed="1"/>
     <w:lsdException w:name="Placeholder Text" w:semiHidden="1"/>
     <w:lsdException w:name="No Spacing" w:uiPriority="1" w:qFormat="1"/>
     <w:lsdException w:name="Light Shading" w:uiPriority="60"/>
@@ -3594,7 +3484,7 @@
 </file>
 
 <file path=customXml/itemProps1.xml><?xml version="1.0" encoding="utf-8"?>
-<ds:datastoreItem xmlns:ds="http://schemas.openxmlformats.org/officeDocument/2006/customXml" ds:itemID="{010F8D95-20D1-6F40-BA54-1A3425C35973}">
+<ds:datastoreItem xmlns:ds="http://schemas.openxmlformats.org/officeDocument/2006/customXml" ds:itemID="{F5110516-D924-496E-B803-D32967F66D4C}">
   <ds:schemaRefs>
     <ds:schemaRef ds:uri="http://schemas.openxmlformats.org/officeDocument/2006/bibliography"/>
   </ds:schemaRefs>
